--- a/src/assets/Resume.docx
+++ b/src/assets/Resume.docx
@@ -32,10 +32,6 @@
           <w:p>
             <w:pPr>
               <w:pStyle w:val="Title"/>
-              <w:rPr>
-                <w:sz w:val="52"/>
-                <w:szCs w:val="48"/>
-              </w:rPr>
             </w:pPr>
             <w:r>
               <w:rPr>
@@ -47,10 +43,6 @@
               <w:t>Humera</w:t>
             </w:r>
             <w:r>
-              <w:rPr>
-                <w:sz w:val="52"/>
-                <w:szCs w:val="48"/>
-              </w:rPr>
               <w:t xml:space="preserve"> </w:t>
             </w:r>
             <w:r>
@@ -66,98 +58,12 @@
           </w:p>
           <w:p>
             <w:pPr>
-              <w:pStyle w:val="ContactInfo"/>
-              <w:contextualSpacing w:val="0"/>
-            </w:pPr>
-            <w:r>
-              <w:t>103 Avonmore Crescent</w:t>
-            </w:r>
-            <w:r>
-              <w:t xml:space="preserve"> </w:t>
-            </w:r>
-            <w:sdt>
-              <w:sdtPr>
-                <w:alias w:val="Divider dot:"/>
-                <w:tag w:val="Divider dot:"/>
-                <w:id w:val="-1459182552"/>
-                <w:placeholder>
-                  <w:docPart w:val="031D69A9A4574A779FFD99DA61B54AC3"/>
-                </w:placeholder>
-                <w:temporary/>
-                <w:showingPlcHdr/>
-                <w15:appearance w15:val="hidden"/>
-              </w:sdtPr>
-              <w:sdtEndPr/>
-              <w:sdtContent>
-                <w:r>
-                  <w:t>·</w:t>
-                </w:r>
-              </w:sdtContent>
-            </w:sdt>
-            <w:r>
-              <w:t xml:space="preserve"> </w:t>
-            </w:r>
-            <w:r>
-              <w:t>647-274-2751</w:t>
-            </w:r>
-          </w:p>
-          <w:p>
-            <w:pPr>
               <w:pStyle w:val="ContactInfoEmphasis"/>
               <w:contextualSpacing w:val="0"/>
+              <w:rPr>
+                <w:color w:val="auto"/>
+              </w:rPr>
             </w:pPr>
-            <w:hyperlink r:id="rId10" w:history="1">
-              <w:r>
-                <w:rPr>
-                  <w:rStyle w:val="Hyperlink"/>
-                </w:rPr>
-                <w:t>humera</w:t>
-              </w:r>
-              <w:r>
-                <w:rPr>
-                  <w:rStyle w:val="Hyperlink"/>
-                </w:rPr>
-                <w:t>.</w:t>
-              </w:r>
-              <w:r>
-                <w:rPr>
-                  <w:rStyle w:val="Hyperlink"/>
-                </w:rPr>
-                <w:t>1@hotmail.com</w:t>
-              </w:r>
-            </w:hyperlink>
-            <w:r>
-              <w:t xml:space="preserve"> </w:t>
-            </w:r>
-            <w:sdt>
-              <w:sdtPr>
-                <w:rPr>
-                  <w:b w:val="0"/>
-                  <w:color w:val="595959" w:themeColor="text1" w:themeTint="A6"/>
-                </w:rPr>
-                <w:alias w:val="Divider dot:"/>
-                <w:tag w:val="Divider dot:"/>
-                <w:id w:val="952985590"/>
-                <w:placeholder>
-                  <w:docPart w:val="A2E1897E0C8D4AE7BEDFF05032AC22DC"/>
-                </w:placeholder>
-                <w:temporary/>
-                <w:showingPlcHdr/>
-                <w15:appearance w15:val="hidden"/>
-              </w:sdtPr>
-              <w:sdtContent>
-                <w:r>
-                  <w:rPr>
-                    <w:b w:val="0"/>
-                    <w:color w:val="595959" w:themeColor="text1" w:themeTint="A6"/>
-                  </w:rPr>
-                  <w:t>·</w:t>
-                </w:r>
-              </w:sdtContent>
-            </w:sdt>
-            <w:r>
-              <w:t xml:space="preserve"> </w:t>
-            </w:r>
             <w:sdt>
               <w:sdtPr>
                 <w:alias w:val="Enter LinkedIn profile:"/>
@@ -168,40 +74,15 @@
                 </w:placeholder>
                 <w15:appearance w15:val="hidden"/>
               </w:sdtPr>
-              <w:sdtEndPr/>
               <w:sdtContent>
-                <w:hyperlink r:id="rId11" w:history="1">
+                <w:hyperlink r:id="rId10" w:history="1">
                   <w:r>
                     <w:rPr>
                       <w:rStyle w:val="Hyperlink"/>
                       <w:color w:val="1D824C" w:themeColor="accent1"/>
                       <w:u w:val="none"/>
                     </w:rPr>
-                    <w:t>Li</w:t>
-                  </w:r>
-                  <w:r>
-                    <w:rPr>
-                      <w:rStyle w:val="Hyperlink"/>
-                      <w:color w:val="1D824C" w:themeColor="accent1"/>
-                      <w:u w:val="none"/>
-                    </w:rPr>
-                    <w:t>n</w:t>
-                  </w:r>
-                  <w:r>
-                    <w:rPr>
-                      <w:rStyle w:val="Hyperlink"/>
-                      <w:color w:val="1D824C" w:themeColor="accent1"/>
-                      <w:u w:val="none"/>
-                    </w:rPr>
-                    <w:t>k</w:t>
-                  </w:r>
-                  <w:r>
-                    <w:rPr>
-                      <w:rStyle w:val="Hyperlink"/>
-                      <w:color w:val="1D824C" w:themeColor="accent1"/>
-                      <w:u w:val="none"/>
-                    </w:rPr>
-                    <w:t>edIn</w:t>
+                    <w:t>LinkedIn</w:t>
                   </w:r>
                 </w:hyperlink>
               </w:sdtContent>
@@ -221,7 +102,6 @@
                 <w:showingPlcHdr/>
                 <w15:appearance w15:val="hidden"/>
               </w:sdtPr>
-              <w:sdtEndPr/>
               <w:sdtContent>
                 <w:r>
                   <w:t>·</w:t>
@@ -232,14 +112,25 @@
               <w:t xml:space="preserve"> </w:t>
             </w:r>
             <w:r>
-              <w:t>humera.com</w:t>
+              <w:rPr>
+                <w:rStyle w:val="vanity-namedomain"/>
+                <w:rFonts w:ascii="Segoe UI" w:hAnsi="Segoe UI" w:cs="Segoe UI"/>
+                <w:bdr w:val="none" w:sz="0" w:space="0" w:color="auto" w:frame="1"/>
+                <w:shd w:val="clear" w:color="auto" w:fill="FFFFFF"/>
+              </w:rPr>
+              <w:t>/in/</w:t>
             </w:r>
-          </w:p>
-          <w:p>
-            <w:pPr>
-              <w:pStyle w:val="ContactInfoEmphasis"/>
-              <w:contextualSpacing w:val="0"/>
-            </w:pPr>
+            <w:r>
+              <w:rPr>
+                <w:rStyle w:val="break-words"/>
+                <w:rFonts w:ascii="Segoe UI" w:hAnsi="Segoe UI" w:cs="Segoe UI"/>
+                <w:sz w:val="21"/>
+                <w:szCs w:val="21"/>
+                <w:bdr w:val="none" w:sz="0" w:space="0" w:color="auto" w:frame="1"/>
+                <w:shd w:val="clear" w:color="auto" w:fill="FFFFFF"/>
+              </w:rPr>
+              <w:t>humeramanjra</w:t>
+            </w:r>
           </w:p>
         </w:tc>
       </w:tr>
@@ -261,6 +152,7 @@
             </w:pPr>
             <w:r>
               <w:rPr>
+                <w:color w:val="auto"/>
                 <w:sz w:val="24"/>
                 <w:szCs w:val="24"/>
               </w:rPr>
@@ -268,6 +160,7 @@
             </w:r>
             <w:r>
               <w:rPr>
+                <w:color w:val="auto"/>
                 <w:sz w:val="24"/>
                 <w:szCs w:val="24"/>
               </w:rPr>
@@ -275,6 +168,7 @@
             </w:r>
             <w:r>
               <w:rPr>
+                <w:color w:val="auto"/>
                 <w:sz w:val="24"/>
                 <w:szCs w:val="24"/>
               </w:rPr>
@@ -300,7 +194,6 @@
           <w:showingPlcHdr/>
           <w15:appearance w15:val="hidden"/>
         </w:sdtPr>
-        <w:sdtEndPr/>
         <w:sdtContent>
           <w:r>
             <w:t>Experience</w:t>
@@ -332,7 +225,10 @@
       <w:tr>
         <w:tc>
           <w:tcPr>
-            <w:tcW w:w="9355" w:type="dxa"/>
+            <w:tcW w:w="9290" w:type="dxa"/>
+            <w:tcMar>
+              <w:top w:w="216" w:type="dxa"/>
+            </w:tcMar>
           </w:tcPr>
           <w:p>
             <w:pPr>
@@ -341,13 +237,16 @@
               <w:outlineLvl w:val="2"/>
             </w:pPr>
             <w:r>
-              <w:t>April 2021</w:t>
+              <w:t>April 202</w:t>
+            </w:r>
+            <w:r>
+              <w:t>2</w:t>
             </w:r>
             <w:r>
               <w:t xml:space="preserve"> – </w:t>
             </w:r>
             <w:r>
-              <w:t>August 2021</w:t>
+              <w:t>Present</w:t>
             </w:r>
           </w:p>
           <w:p>
@@ -365,20 +264,10 @@
             <w:r>
               <w:rPr>
                 <w:rStyle w:val="SubtleReference"/>
+                <w:b/>
+                <w:bCs/>
               </w:rPr>
-              <w:t>M</w:t>
-            </w:r>
-            <w:r>
-              <w:rPr>
-                <w:rStyle w:val="SubtleReference"/>
-              </w:rPr>
-              <w:t>i</w:t>
-            </w:r>
-            <w:r>
-              <w:rPr>
-                <w:rStyle w:val="SubtleReference"/>
-              </w:rPr>
-              <w:t>RecipeBook</w:t>
+              <w:t>MiRecipeBook</w:t>
             </w:r>
           </w:p>
           <w:p>
@@ -388,30 +277,18 @@
               <w:ind w:left="357" w:hanging="357"/>
               <w:contextualSpacing w:val="0"/>
               <w:rPr>
+                <w:color w:val="auto"/>
                 <w:sz w:val="24"/>
                 <w:szCs w:val="24"/>
               </w:rPr>
             </w:pPr>
             <w:r>
               <w:rPr>
+                <w:color w:val="auto"/>
                 <w:sz w:val="24"/>
                 <w:szCs w:val="24"/>
               </w:rPr>
-              <w:t xml:space="preserve">Designed, developed, and maintained responsive web application for publishing recipes using React, JavaScript, HTML, and </w:t>
-            </w:r>
-            <w:r>
-              <w:rPr>
-                <w:sz w:val="24"/>
-                <w:szCs w:val="24"/>
-              </w:rPr>
-              <w:t>S</w:t>
-            </w:r>
-            <w:r>
-              <w:rPr>
-                <w:sz w:val="24"/>
-                <w:szCs w:val="24"/>
-              </w:rPr>
-              <w:t xml:space="preserve">CSS. </w:t>
+              <w:t xml:space="preserve">Designed, developed, and maintained responsive web application for publishing recipes using React, JavaScript, HTML, and SCSS. </w:t>
             </w:r>
           </w:p>
           <w:p>
@@ -421,37 +298,18 @@
               <w:ind w:left="357" w:hanging="357"/>
               <w:contextualSpacing w:val="0"/>
               <w:rPr>
+                <w:color w:val="auto"/>
                 <w:sz w:val="24"/>
                 <w:szCs w:val="24"/>
               </w:rPr>
             </w:pPr>
             <w:r>
               <w:rPr>
+                <w:color w:val="auto"/>
                 <w:sz w:val="24"/>
                 <w:szCs w:val="24"/>
               </w:rPr>
-              <w:t xml:space="preserve">Implemented </w:t>
-            </w:r>
-            <w:r>
-              <w:rPr>
-                <w:sz w:val="24"/>
-                <w:szCs w:val="24"/>
-              </w:rPr>
-              <w:t xml:space="preserve">intuitive user </w:t>
-            </w:r>
-            <w:r>
-              <w:rPr>
-                <w:sz w:val="24"/>
-                <w:szCs w:val="24"/>
-              </w:rPr>
-              <w:t xml:space="preserve">interaction component for the </w:t>
-            </w:r>
-            <w:r>
-              <w:rPr>
-                <w:sz w:val="24"/>
-                <w:szCs w:val="24"/>
-              </w:rPr>
-              <w:t>application to allow users to provide feedback for individual recipes.</w:t>
+              <w:t>Implemented intuitive user interaction component for the application to allow users to provide feedback for individual recipes.</w:t>
             </w:r>
           </w:p>
           <w:p>
@@ -460,25 +318,22 @@
               <w:spacing w:before="120"/>
               <w:ind w:left="357" w:hanging="357"/>
               <w:contextualSpacing w:val="0"/>
+              <w:rPr>
+                <w:color w:val="auto"/>
+                <w:sz w:val="24"/>
+                <w:szCs w:val="24"/>
+              </w:rPr>
             </w:pPr>
             <w:r>
               <w:rPr>
+                <w:color w:val="auto"/>
                 <w:sz w:val="24"/>
                 <w:szCs w:val="24"/>
               </w:rPr>
               <w:t>Integrated the application with several APIs to allow users to explore and save recipes from other recipe providers.</w:t>
             </w:r>
           </w:p>
-        </w:tc>
-      </w:tr>
-      <w:tr>
-        <w:tc>
-          <w:tcPr>
-            <w:tcW w:w="9355" w:type="dxa"/>
-            <w:tcMar>
-              <w:top w:w="216" w:type="dxa"/>
-            </w:tcMar>
-          </w:tcPr>
+          <w:p/>
           <w:p>
             <w:pPr>
               <w:pStyle w:val="Heading3"/>
@@ -486,16 +341,10 @@
               <w:outlineLvl w:val="2"/>
             </w:pPr>
             <w:r>
-              <w:t>October</w:t>
+              <w:t>May</w:t>
             </w:r>
             <w:r>
-              <w:t xml:space="preserve"> 2021</w:t>
-            </w:r>
-            <w:r>
-              <w:t xml:space="preserve"> – </w:t>
-            </w:r>
-            <w:r>
-              <w:t>Present</w:t>
+              <w:t xml:space="preserve"> 2021 – jAN 2022</w:t>
             </w:r>
           </w:p>
           <w:p>
@@ -513,6 +362,8 @@
             <w:r>
               <w:rPr>
                 <w:rStyle w:val="SubtleReference"/>
+                <w:b/>
+                <w:bCs/>
               </w:rPr>
               <w:t>Sajjboutique</w:t>
             </w:r>
@@ -524,12 +375,14 @@
               <w:ind w:left="357" w:hanging="357"/>
               <w:contextualSpacing w:val="0"/>
               <w:rPr>
+                <w:color w:val="auto"/>
                 <w:sz w:val="24"/>
                 <w:szCs w:val="24"/>
               </w:rPr>
             </w:pPr>
             <w:r>
               <w:rPr>
+                <w:color w:val="auto"/>
                 <w:sz w:val="24"/>
                 <w:szCs w:val="24"/>
               </w:rPr>
@@ -539,6 +392,7 @@
               <w:rPr>
                 <w:b/>
                 <w:bCs/>
+                <w:color w:val="auto"/>
                 <w:sz w:val="24"/>
                 <w:szCs w:val="24"/>
               </w:rPr>
@@ -546,24 +400,11 @@
             </w:r>
             <w:r>
               <w:rPr>
+                <w:color w:val="auto"/>
                 <w:sz w:val="24"/>
                 <w:szCs w:val="24"/>
               </w:rPr>
-              <w:t xml:space="preserve">application for a </w:t>
-            </w:r>
-            <w:r>
-              <w:rPr>
-                <w:sz w:val="24"/>
-                <w:szCs w:val="24"/>
-              </w:rPr>
-              <w:t>local</w:t>
-            </w:r>
-            <w:r>
-              <w:rPr>
-                <w:sz w:val="24"/>
-                <w:szCs w:val="24"/>
-              </w:rPr>
-              <w:t xml:space="preserve"> clothing store using React, JavaScript, HTML, and SCSS.</w:t>
+              <w:t>application for a local clothing store using React, JavaScript, HTML, and SCSS.</w:t>
             </w:r>
           </w:p>
           <w:p>
@@ -573,23 +414,18 @@
               <w:ind w:left="357" w:hanging="357"/>
               <w:contextualSpacing w:val="0"/>
               <w:rPr>
+                <w:color w:val="auto"/>
                 <w:sz w:val="24"/>
                 <w:szCs w:val="24"/>
               </w:rPr>
             </w:pPr>
             <w:r>
               <w:rPr>
+                <w:color w:val="auto"/>
                 <w:sz w:val="24"/>
                 <w:szCs w:val="24"/>
               </w:rPr>
-              <w:t xml:space="preserve">Implemented search and filter functionality for the online store </w:t>
-            </w:r>
-            <w:r>
-              <w:rPr>
-                <w:sz w:val="24"/>
-                <w:szCs w:val="24"/>
-              </w:rPr>
-              <w:t>to allow users to find products easily and intuitively in store’s collection.</w:t>
+              <w:t>Implemented search and filter functionality for the online store to allow users to find products easily and intuitively in store’s collection.</w:t>
             </w:r>
           </w:p>
           <w:p>
@@ -599,51 +435,18 @@
               <w:ind w:left="357" w:hanging="357"/>
               <w:contextualSpacing w:val="0"/>
               <w:rPr>
+                <w:color w:val="auto"/>
                 <w:sz w:val="24"/>
                 <w:szCs w:val="24"/>
               </w:rPr>
             </w:pPr>
             <w:r>
               <w:rPr>
+                <w:color w:val="auto"/>
                 <w:sz w:val="24"/>
                 <w:szCs w:val="24"/>
               </w:rPr>
-              <w:t>Integrated application with Google analytics to collect</w:t>
-            </w:r>
-            <w:r>
-              <w:rPr>
-                <w:sz w:val="24"/>
-                <w:szCs w:val="24"/>
-              </w:rPr>
-              <w:t xml:space="preserve"> user</w:t>
-            </w:r>
-            <w:r>
-              <w:rPr>
-                <w:sz w:val="24"/>
-                <w:szCs w:val="24"/>
-              </w:rPr>
-              <w:t xml:space="preserve"> metrics</w:t>
-            </w:r>
-            <w:r>
-              <w:rPr>
-                <w:sz w:val="24"/>
-                <w:szCs w:val="24"/>
-              </w:rPr>
-              <w:t xml:space="preserve"> and enhance </w:t>
-            </w:r>
-            <w:r>
-              <w:rPr>
-                <w:sz w:val="24"/>
-                <w:szCs w:val="24"/>
-              </w:rPr>
-              <w:t>user experience</w:t>
-            </w:r>
-            <w:r>
-              <w:rPr>
-                <w:sz w:val="24"/>
-                <w:szCs w:val="24"/>
-              </w:rPr>
-              <w:t>.</w:t>
+              <w:t>Integrated application with Google analytics to collect user metrics and enhance user experience.</w:t>
             </w:r>
           </w:p>
           <w:p>
@@ -653,30 +456,18 @@
               <w:ind w:left="357" w:hanging="357"/>
               <w:contextualSpacing w:val="0"/>
               <w:rPr>
+                <w:color w:val="auto"/>
                 <w:sz w:val="24"/>
                 <w:szCs w:val="24"/>
               </w:rPr>
             </w:pPr>
             <w:r>
               <w:rPr>
+                <w:color w:val="auto"/>
                 <w:sz w:val="24"/>
                 <w:szCs w:val="24"/>
               </w:rPr>
-              <w:t xml:space="preserve">Built dashboard for the application to </w:t>
-            </w:r>
-            <w:r>
-              <w:rPr>
-                <w:sz w:val="24"/>
-                <w:szCs w:val="24"/>
-              </w:rPr>
-              <w:t>easily manage store inventory</w:t>
-            </w:r>
-            <w:r>
-              <w:rPr>
-                <w:sz w:val="24"/>
-                <w:szCs w:val="24"/>
-              </w:rPr>
-              <w:t xml:space="preserve"> and promote products to users.</w:t>
+              <w:t>Built dashboard for the application to easily manage store inventory and promote products to users.</w:t>
             </w:r>
           </w:p>
           <w:p/>
@@ -695,7 +486,6 @@
         <w:showingPlcHdr/>
         <w15:appearance w15:val="hidden"/>
       </w:sdtPr>
-      <w:sdtEndPr/>
       <w:sdtContent>
         <w:p>
           <w:pPr>
@@ -726,9 +516,6 @@
         <w:gridCol w:w="9290"/>
       </w:tblGrid>
       <w:tr>
-        <w:trPr>
-          <w:trHeight w:val="873"/>
-        </w:trPr>
         <w:tc>
           <w:tcPr>
             <w:tcW w:w="9290" w:type="dxa"/>
@@ -740,78 +527,34 @@
               <w:outlineLvl w:val="2"/>
             </w:pPr>
             <w:r>
-              <w:t>September</w:t>
-            </w:r>
-            <w:r>
-              <w:t xml:space="preserve"> 20</w:t>
-            </w:r>
-            <w:r>
-              <w:t>20</w:t>
+              <w:t>September 2020</w:t>
             </w:r>
           </w:p>
           <w:p>
             <w:pPr>
-              <w:pStyle w:val="Heading1"/>
-              <w:shd w:val="clear" w:color="auto" w:fill="FAFAFA"/>
-              <w:spacing w:before="0" w:after="0"/>
-              <w:rPr>
-                <w:rFonts w:asciiTheme="minorHAnsi" w:hAnsiTheme="minorHAnsi"/>
-                <w:color w:val="1D824C" w:themeColor="accent1"/>
-                <w:sz w:val="26"/>
-                <w:szCs w:val="26"/>
-              </w:rPr>
+              <w:pStyle w:val="Heading3"/>
+              <w:contextualSpacing w:val="0"/>
+              <w:outlineLvl w:val="2"/>
             </w:pPr>
-            <w:r>
-              <w:rPr>
-                <w:rFonts w:asciiTheme="minorHAnsi" w:hAnsiTheme="minorHAnsi"/>
-                <w:color w:val="1D824C" w:themeColor="accent1"/>
-                <w:sz w:val="26"/>
-                <w:szCs w:val="26"/>
-              </w:rPr>
-              <w:t>Certified Tester Foundation Level (CTFL)</w:t>
-            </w:r>
-            <w:r>
-              <w:rPr>
-                <w:rFonts w:asciiTheme="minorHAnsi" w:hAnsiTheme="minorHAnsi"/>
-                <w:color w:val="1D824C" w:themeColor="accent1"/>
-                <w:sz w:val="26"/>
-                <w:szCs w:val="26"/>
-              </w:rPr>
-              <w:t>,</w:t>
-            </w:r>
             <w:r>
               <w:rPr>
                 <w:color w:val="1D824C" w:themeColor="accent1"/>
                 <w:sz w:val="26"/>
                 <w:szCs w:val="26"/>
               </w:rPr>
-              <w:t xml:space="preserve"> </w:t>
+              <w:t>CERTIFIED TESTER FOUNDATION LEVEL (CTFL),</w:t>
             </w:r>
             <w:r>
-              <w:rPr>
-                <w:rStyle w:val="SubtleReference"/>
-                <w:rFonts w:asciiTheme="minorHAnsi" w:hAnsiTheme="minorHAnsi"/>
-                <w:sz w:val="26"/>
-                <w:szCs w:val="26"/>
-              </w:rPr>
-              <w:t>I</w:t>
-            </w:r>
-            <w:r>
-              <w:rPr>
-                <w:rStyle w:val="SubtleReference"/>
-                <w:rFonts w:asciiTheme="minorHAnsi" w:hAnsiTheme="minorHAnsi"/>
-                <w:sz w:val="26"/>
-              </w:rPr>
-              <w:t>STQB</w:t>
+              <w:t xml:space="preserve"> ISTQB</w:t>
             </w:r>
           </w:p>
-        </w:tc>
-      </w:tr>
-      <w:tr>
-        <w:tc>
-          <w:tcPr>
-            <w:tcW w:w="9290" w:type="dxa"/>
-          </w:tcPr>
+          <w:p>
+            <w:pPr>
+              <w:pStyle w:val="Heading3"/>
+              <w:contextualSpacing w:val="0"/>
+              <w:outlineLvl w:val="2"/>
+            </w:pPr>
+          </w:p>
           <w:p>
             <w:pPr>
               <w:pStyle w:val="Heading3"/>
@@ -837,6 +580,8 @@
             <w:r>
               <w:rPr>
                 <w:rStyle w:val="SubtleReference"/>
+                <w:b/>
+                <w:bCs/>
               </w:rPr>
               <w:t>Jamia Polytechnic</w:t>
             </w:r>
@@ -844,6 +589,11 @@
         </w:tc>
       </w:tr>
     </w:tbl>
+    <w:p>
+      <w:pPr>
+        <w:pStyle w:val="Heading1"/>
+      </w:pPr>
+    </w:p>
     <w:sdt>
       <w:sdtPr>
         <w:alias w:val="Skills:"/>
@@ -856,7 +606,6 @@
         <w:showingPlcHdr/>
         <w15:appearance w15:val="hidden"/>
       </w:sdtPr>
-      <w:sdtEndPr/>
       <w:sdtContent>
         <w:p>
           <w:pPr>
@@ -895,12 +644,14 @@
               <w:ind w:left="357" w:hanging="357"/>
               <w:contextualSpacing w:val="0"/>
               <w:rPr>
+                <w:color w:val="auto"/>
                 <w:sz w:val="24"/>
                 <w:szCs w:val="24"/>
               </w:rPr>
             </w:pPr>
             <w:r>
               <w:rPr>
+                <w:color w:val="auto"/>
                 <w:sz w:val="24"/>
                 <w:szCs w:val="24"/>
               </w:rPr>
@@ -914,12 +665,35 @@
               <w:ind w:left="357" w:hanging="357"/>
               <w:contextualSpacing w:val="0"/>
               <w:rPr>
+                <w:color w:val="auto"/>
                 <w:sz w:val="24"/>
                 <w:szCs w:val="24"/>
               </w:rPr>
             </w:pPr>
             <w:r>
               <w:rPr>
+                <w:color w:val="auto"/>
+                <w:sz w:val="24"/>
+                <w:szCs w:val="24"/>
+              </w:rPr>
+              <w:t>React</w:t>
+            </w:r>
+          </w:p>
+          <w:p>
+            <w:pPr>
+              <w:pStyle w:val="ListBullet"/>
+              <w:spacing w:before="120"/>
+              <w:ind w:left="357" w:hanging="357"/>
+              <w:contextualSpacing w:val="0"/>
+              <w:rPr>
+                <w:color w:val="auto"/>
+                <w:sz w:val="24"/>
+                <w:szCs w:val="24"/>
+              </w:rPr>
+            </w:pPr>
+            <w:r>
+              <w:rPr>
+                <w:color w:val="auto"/>
                 <w:sz w:val="24"/>
                 <w:szCs w:val="24"/>
               </w:rPr>
@@ -933,16 +707,18 @@
               <w:ind w:left="357" w:hanging="357"/>
               <w:contextualSpacing w:val="0"/>
               <w:rPr>
+                <w:color w:val="auto"/>
                 <w:sz w:val="24"/>
                 <w:szCs w:val="24"/>
               </w:rPr>
             </w:pPr>
             <w:r>
               <w:rPr>
+                <w:color w:val="auto"/>
                 <w:sz w:val="24"/>
                 <w:szCs w:val="24"/>
               </w:rPr>
-              <w:t>HTML</w:t>
+              <w:t>SCSS</w:t>
             </w:r>
           </w:p>
           <w:p>
@@ -952,54 +728,18 @@
               <w:ind w:left="357" w:hanging="357"/>
               <w:contextualSpacing w:val="0"/>
               <w:rPr>
+                <w:color w:val="auto"/>
                 <w:sz w:val="24"/>
                 <w:szCs w:val="24"/>
               </w:rPr>
             </w:pPr>
             <w:r>
               <w:rPr>
+                <w:color w:val="auto"/>
                 <w:sz w:val="24"/>
                 <w:szCs w:val="24"/>
               </w:rPr>
-              <w:t>React</w:t>
-            </w:r>
-          </w:p>
-          <w:p>
-            <w:pPr>
-              <w:pStyle w:val="ListBullet"/>
-              <w:spacing w:before="120"/>
-              <w:ind w:left="357" w:hanging="357"/>
-              <w:contextualSpacing w:val="0"/>
-              <w:rPr>
-                <w:sz w:val="24"/>
-                <w:szCs w:val="24"/>
-              </w:rPr>
-            </w:pPr>
-            <w:r>
-              <w:rPr>
-                <w:sz w:val="24"/>
-                <w:szCs w:val="24"/>
-              </w:rPr>
-              <w:t>Git/GitHub</w:t>
-            </w:r>
-          </w:p>
-          <w:p>
-            <w:pPr>
-              <w:pStyle w:val="ListBullet"/>
-              <w:spacing w:before="120"/>
-              <w:ind w:left="357" w:hanging="357"/>
-              <w:contextualSpacing w:val="0"/>
-              <w:rPr>
-                <w:sz w:val="24"/>
-                <w:szCs w:val="24"/>
-              </w:rPr>
-            </w:pPr>
-            <w:r>
-              <w:rPr>
-                <w:sz w:val="24"/>
-                <w:szCs w:val="24"/>
-              </w:rPr>
-              <w:t>VS Code</w:t>
+              <w:t>HTML</w:t>
             </w:r>
           </w:p>
         </w:tc>
@@ -1017,16 +757,18 @@
               <w:ind w:left="357" w:hanging="357"/>
               <w:contextualSpacing w:val="0"/>
               <w:rPr>
+                <w:color w:val="auto"/>
                 <w:sz w:val="24"/>
                 <w:szCs w:val="24"/>
               </w:rPr>
             </w:pPr>
             <w:r>
               <w:rPr>
+                <w:color w:val="auto"/>
                 <w:sz w:val="24"/>
                 <w:szCs w:val="24"/>
               </w:rPr>
-              <w:t>SCSS</w:t>
+              <w:t xml:space="preserve">Git/GitHub </w:t>
             </w:r>
           </w:p>
           <w:p>
@@ -1036,16 +778,18 @@
               <w:ind w:left="357" w:hanging="357"/>
               <w:contextualSpacing w:val="0"/>
               <w:rPr>
+                <w:color w:val="auto"/>
                 <w:sz w:val="24"/>
                 <w:szCs w:val="24"/>
               </w:rPr>
             </w:pPr>
             <w:r>
               <w:rPr>
+                <w:color w:val="auto"/>
                 <w:sz w:val="24"/>
                 <w:szCs w:val="24"/>
               </w:rPr>
-              <w:t>React</w:t>
+              <w:t xml:space="preserve">VS Code </w:t>
             </w:r>
           </w:p>
           <w:p>
@@ -1055,12 +799,14 @@
               <w:ind w:left="357" w:hanging="357"/>
               <w:contextualSpacing w:val="0"/>
               <w:rPr>
+                <w:color w:val="auto"/>
                 <w:sz w:val="24"/>
                 <w:szCs w:val="24"/>
               </w:rPr>
             </w:pPr>
             <w:r>
               <w:rPr>
+                <w:color w:val="auto"/>
                 <w:sz w:val="24"/>
                 <w:szCs w:val="24"/>
               </w:rPr>
@@ -1074,16 +820,39 @@
               <w:ind w:left="357" w:hanging="357"/>
               <w:contextualSpacing w:val="0"/>
               <w:rPr>
+                <w:color w:val="auto"/>
                 <w:sz w:val="24"/>
                 <w:szCs w:val="24"/>
               </w:rPr>
             </w:pPr>
             <w:r>
               <w:rPr>
+                <w:color w:val="auto"/>
                 <w:sz w:val="24"/>
                 <w:szCs w:val="24"/>
               </w:rPr>
               <w:t>TestNG</w:t>
+            </w:r>
+          </w:p>
+          <w:p>
+            <w:pPr>
+              <w:pStyle w:val="ListBullet"/>
+              <w:spacing w:before="120"/>
+              <w:ind w:left="357" w:hanging="357"/>
+              <w:contextualSpacing w:val="0"/>
+              <w:rPr>
+                <w:color w:val="auto"/>
+                <w:sz w:val="24"/>
+                <w:szCs w:val="24"/>
+              </w:rPr>
+            </w:pPr>
+            <w:r>
+              <w:rPr>
+                <w:color w:val="auto"/>
+                <w:sz w:val="24"/>
+                <w:szCs w:val="24"/>
+              </w:rPr>
+              <w:t>Selenium</w:t>
             </w:r>
           </w:p>
         </w:tc>
@@ -1092,8 +861,14 @@
     <w:p>
       <w:pPr>
         <w:pStyle w:val="Heading1"/>
+        <w:rPr>
+          <w:color w:val="auto"/>
+        </w:rPr>
       </w:pPr>
       <w:r>
+        <w:rPr>
+          <w:color w:val="auto"/>
+        </w:rPr>
         <w:t>Languages</w:t>
       </w:r>
     </w:p>
@@ -1112,16 +887,16 @@
           <w:b/>
           <w:bCs/>
           <w:color w:val="1D824C" w:themeColor="accent1"/>
-          <w:sz w:val="26"/>
-          <w:szCs w:val="26"/>
+          <w:sz w:val="24"/>
+          <w:szCs w:val="24"/>
         </w:rPr>
         <w:t>English</w:t>
       </w:r>
       <w:r>
         <w:rPr>
           <w:color w:val="1D824C" w:themeColor="accent1"/>
-          <w:sz w:val="26"/>
-          <w:szCs w:val="26"/>
+          <w:sz w:val="24"/>
+          <w:szCs w:val="24"/>
         </w:rPr>
         <w:t xml:space="preserve"> </w:t>
       </w:r>
@@ -1130,7 +905,15 @@
           <w:sz w:val="26"/>
           <w:szCs w:val="26"/>
         </w:rPr>
-        <w:t>- Fluent</w:t>
+        <w:t xml:space="preserve">- </w:t>
+      </w:r>
+      <w:r>
+        <w:rPr>
+          <w:color w:val="auto"/>
+          <w:sz w:val="24"/>
+          <w:szCs w:val="24"/>
+        </w:rPr>
+        <w:t>Fluent</w:t>
       </w:r>
     </w:p>
     <w:p>
@@ -1148,8 +931,8 @@
           <w:b/>
           <w:bCs/>
           <w:color w:val="1D824C" w:themeColor="accent1"/>
-          <w:sz w:val="26"/>
-          <w:szCs w:val="26"/>
+          <w:sz w:val="24"/>
+          <w:szCs w:val="24"/>
         </w:rPr>
         <w:t>Guj</w:t>
       </w:r>
@@ -1158,8 +941,8 @@
           <w:b/>
           <w:bCs/>
           <w:color w:val="1D824C" w:themeColor="accent1"/>
-          <w:sz w:val="26"/>
-          <w:szCs w:val="26"/>
+          <w:sz w:val="24"/>
+          <w:szCs w:val="24"/>
         </w:rPr>
         <w:t>a</w:t>
       </w:r>
@@ -1168,8 +951,8 @@
           <w:b/>
           <w:bCs/>
           <w:color w:val="1D824C" w:themeColor="accent1"/>
-          <w:sz w:val="26"/>
-          <w:szCs w:val="26"/>
+          <w:sz w:val="24"/>
+          <w:szCs w:val="24"/>
         </w:rPr>
         <w:t>rati</w:t>
       </w:r>
@@ -1190,8 +973,9 @@
       </w:r>
       <w:r>
         <w:rPr>
-          <w:sz w:val="26"/>
-          <w:szCs w:val="26"/>
+          <w:color w:val="auto"/>
+          <w:sz w:val="24"/>
+          <w:szCs w:val="24"/>
         </w:rPr>
         <w:t>Native</w:t>
       </w:r>
@@ -1211,8 +995,8 @@
           <w:b/>
           <w:bCs/>
           <w:color w:val="1D824C" w:themeColor="accent1"/>
-          <w:sz w:val="26"/>
-          <w:szCs w:val="26"/>
+          <w:sz w:val="24"/>
+          <w:szCs w:val="24"/>
         </w:rPr>
         <w:t>Hindi</w:t>
       </w:r>
@@ -1233,8 +1017,9 @@
       </w:r>
       <w:r>
         <w:rPr>
-          <w:sz w:val="26"/>
-          <w:szCs w:val="26"/>
+          <w:color w:val="auto"/>
+          <w:sz w:val="24"/>
+          <w:szCs w:val="24"/>
         </w:rPr>
         <w:t>Fluent</w:t>
       </w:r>
@@ -1254,8 +1039,8 @@
           <w:b/>
           <w:bCs/>
           <w:color w:val="1D824C" w:themeColor="accent1"/>
-          <w:sz w:val="26"/>
-          <w:szCs w:val="26"/>
+          <w:sz w:val="24"/>
+          <w:szCs w:val="24"/>
         </w:rPr>
         <w:t>Urdu</w:t>
       </w:r>
@@ -1276,15 +1061,16 @@
       </w:r>
       <w:r>
         <w:rPr>
-          <w:sz w:val="26"/>
-          <w:szCs w:val="26"/>
+          <w:color w:val="auto"/>
+          <w:sz w:val="24"/>
+          <w:szCs w:val="24"/>
         </w:rPr>
         <w:t>Average</w:t>
       </w:r>
     </w:p>
     <w:sectPr>
-      <w:footerReference w:type="default" r:id="rId12"/>
-      <w:headerReference w:type="first" r:id="rId13"/>
+      <w:footerReference w:type="default" r:id="rId11"/>
+      <w:headerReference w:type="first" r:id="rId12"/>
       <w:pgSz w:w="12240" w:h="15840" w:code="1"/>
       <w:pgMar w:top="950" w:right="1440" w:bottom="1080" w:left="1440" w:header="576" w:footer="720" w:gutter="0"/>
       <w:cols w:space="720"/>
@@ -1666,7 +1452,7 @@
   <w:abstractNum w:abstractNumId="9" w15:restartNumberingAfterBreak="0">
     <w:nsid w:val="FFFFFF89"/>
     <w:multiLevelType w:val="singleLevel"/>
-    <w:tmpl w:val="64F80E1E"/>
+    <w:tmpl w:val="AC50EFEA"/>
     <w:lvl w:ilvl="0">
       <w:start w:val="1"/>
       <w:numFmt w:val="bullet"/>
@@ -1684,7 +1470,7 @@
   <w:abstractNum w:abstractNumId="10" w15:restartNumberingAfterBreak="0">
     <w:nsid w:val="19FD4007"/>
     <w:multiLevelType w:val="multilevel"/>
-    <w:tmpl w:val="9148F2AC"/>
+    <w:tmpl w:val="394A3C98"/>
     <w:lvl w:ilvl="0">
       <w:start w:val="1"/>
       <w:numFmt w:val="bullet"/>
@@ -1696,7 +1482,7 @@
       </w:pPr>
       <w:rPr>
         <w:rFonts w:ascii="Symbol" w:hAnsi="Symbol" w:hint="default"/>
-        <w:color w:val="1D824C" w:themeColor="accent1"/>
+        <w:color w:val="808080" w:themeColor="background1" w:themeShade="80"/>
         <w:sz w:val="24"/>
       </w:rPr>
     </w:lvl>
@@ -2998,6 +2784,7 @@
   <w:style w:type="character" w:default="1" w:styleId="DefaultParagraphFont">
     <w:name w:val="Default Paragraph Font"/>
     <w:uiPriority w:val="1"/>
+    <w:semiHidden/>
     <w:unhideWhenUsed/>
   </w:style>
   <w:style w:type="table" w:default="1" w:styleId="TableNormal">
@@ -27059,38 +26846,22 @@
       <w:shd w:val="clear" w:color="auto" w:fill="E1DFDD"/>
     </w:rPr>
   </w:style>
+  <w:style w:type="character" w:customStyle="1" w:styleId="vanity-namedomain">
+    <w:name w:val="vanity-name__domain"/>
+    <w:basedOn w:val="DefaultParagraphFont"/>
+    <w:rsid w:val="00341F7A"/>
+  </w:style>
+  <w:style w:type="character" w:customStyle="1" w:styleId="break-words">
+    <w:name w:val="break-words"/>
+    <w:basedOn w:val="DefaultParagraphFont"/>
+    <w:rsid w:val="00341F7A"/>
+  </w:style>
 </w:styles>
 </file>
 
 <file path=word/glossary/document.xml><?xml version="1.0" encoding="utf-8"?>
 <w:glossaryDocument xmlns:wpc="http://schemas.microsoft.com/office/word/2010/wordprocessingCanvas" xmlns:cx="http://schemas.microsoft.com/office/drawing/2014/chartex" xmlns:cx1="http://schemas.microsoft.com/office/drawing/2015/9/8/chartex" xmlns:cx2="http://schemas.microsoft.com/office/drawing/2015/10/21/chartex" xmlns:cx3="http://schemas.microsoft.com/office/drawing/2016/5/9/chartex" xmlns:cx4="http://schemas.microsoft.com/office/drawing/2016/5/10/chartex" xmlns:cx5="http://schemas.microsoft.com/office/drawing/2016/5/11/chartex" xmlns:cx6="http://schemas.microsoft.com/office/drawing/2016/5/12/chartex" xmlns:cx7="http://schemas.microsoft.com/office/drawing/2016/5/13/chartex" xmlns:cx8="http://schemas.microsoft.com/office/drawing/2016/5/14/chartex" xmlns:mc="http://schemas.openxmlformats.org/markup-compatibility/2006" xmlns:aink="http://schemas.microsoft.com/office/drawing/2016/ink" xmlns:am3d="http://schemas.microsoft.com/office/drawing/2017/model3d" xmlns:o="urn:schemas-microsoft-com:office:office" xmlns:oel="http://schemas.microsoft.com/office/2019/extlst" xmlns:r="http://schemas.openxmlformats.org/officeDocument/2006/relationships" xmlns:m="http://schemas.openxmlformats.org/officeDocument/2006/math" xmlns:v="urn:schemas-microsoft-com:vml" xmlns:wp14="http://schemas.microsoft.com/office/word/2010/wordprocessingDrawing" xmlns:wp="http://schemas.openxmlformats.org/drawingml/2006/wordprocessingDrawing" xmlns:w10="urn:schemas-microsoft-com:office:word" xmlns:w="http://schemas.openxmlformats.org/wordprocessingml/2006/main" xmlns:w14="http://schemas.microsoft.com/office/word/2010/wordml" xmlns:w15="http://schemas.microsoft.com/office/word/2012/wordml" xmlns:w16cex="http://schemas.microsoft.com/office/word/2018/wordml/cex" xmlns:w16cid="http://schemas.microsoft.com/office/word/2016/wordml/cid" xmlns:w16="http://schemas.microsoft.com/office/word/2018/wordml" xmlns:w16sdtdh="http://schemas.microsoft.com/office/word/2020/wordml/sdtdatahash" xmlns:w16se="http://schemas.microsoft.com/office/word/2015/wordml/symex" xmlns:wpg="http://schemas.microsoft.com/office/word/2010/wordprocessingGroup" xmlns:wpi="http://schemas.microsoft.com/office/word/2010/wordprocessingInk" xmlns:wne="http://schemas.microsoft.com/office/word/2006/wordml" xmlns:wps="http://schemas.microsoft.com/office/word/2010/wordprocessingShape" mc:Ignorable="w14 w15 w16se w16cid w16 w16cex w16sdtdh wp14">
   <w:docParts>
-    <w:docPart>
-      <w:docPartPr>
-        <w:name w:val="031D69A9A4574A779FFD99DA61B54AC3"/>
-        <w:category>
-          <w:name w:val="General"/>
-          <w:gallery w:val="placeholder"/>
-        </w:category>
-        <w:types>
-          <w:type w:val="bbPlcHdr"/>
-        </w:types>
-        <w:behaviors>
-          <w:behavior w:val="content"/>
-        </w:behaviors>
-        <w:guid w:val="{9CB102D9-50D5-4CCD-A824-E75D1530B0C1}"/>
-      </w:docPartPr>
-      <w:docPartBody>
-        <w:p>
-          <w:pPr>
-            <w:pStyle w:val="031D69A9A4574A779FFD99DA61B54AC3"/>
-          </w:pPr>
-          <w:r>
-            <w:t>·</w:t>
-          </w:r>
-        </w:p>
-      </w:docPartBody>
-    </w:docPart>
     <w:docPart>
       <w:docPartPr>
         <w:name w:val="524A4F094B4E4D29ACF5E512C6383332"/>
@@ -27221,32 +26992,6 @@
         </w:p>
       </w:docPartBody>
     </w:docPart>
-    <w:docPart>
-      <w:docPartPr>
-        <w:name w:val="A2E1897E0C8D4AE7BEDFF05032AC22DC"/>
-        <w:category>
-          <w:name w:val="General"/>
-          <w:gallery w:val="placeholder"/>
-        </w:category>
-        <w:types>
-          <w:type w:val="bbPlcHdr"/>
-        </w:types>
-        <w:behaviors>
-          <w:behavior w:val="content"/>
-        </w:behaviors>
-        <w:guid w:val="{B856A42D-E37C-4213-98FA-FBDB7BA2D957}"/>
-      </w:docPartPr>
-      <w:docPartBody>
-        <w:p>
-          <w:pPr>
-            <w:pStyle w:val="A2E1897E0C8D4AE7BEDFF05032AC22DC"/>
-          </w:pPr>
-          <w:r>
-            <w:t>·</w:t>
-          </w:r>
-        </w:p>
-      </w:docPartBody>
-    </w:docPart>
   </w:docParts>
 </w:glossaryDocument>
 </file>
@@ -27337,8 +27082,15 @@
   <w:rsids>
     <w:rsidRoot w:val="0023306B"/>
     <w:rsid w:val="0023306B"/>
+    <w:rsid w:val="002D217D"/>
     <w:rsid w:val="00314C4F"/>
+    <w:rsid w:val="005B08AD"/>
+    <w:rsid w:val="00C60ACE"/>
+    <w:rsid w:val="00CC2E38"/>
+    <w:rsid w:val="00DE44F1"/>
     <w:rsid w:val="00F27DD9"/>
+    <w:rsid w:val="00F4694C"/>
+    <w:rsid w:val="00FB710D"/>
   </w:rsids>
   <m:mathPr>
     <m:mathFont m:val="Cambria Math"/>
@@ -27806,9 +27558,6 @@
   </w:style>
   <w:style w:type="paragraph" w:customStyle="1" w:styleId="031D69A9A4574A779FFD99DA61B54AC3">
     <w:name w:val="031D69A9A4574A779FFD99DA61B54AC3"/>
-  </w:style>
-  <w:style w:type="paragraph" w:customStyle="1" w:styleId="D5147B73BE0F48BDBAEB284048B309DD">
-    <w:name w:val="D5147B73BE0F48BDBAEB284048B309DD"/>
   </w:style>
   <w:style w:type="paragraph" w:customStyle="1" w:styleId="524A4F094B4E4D29ACF5E512C6383332">
     <w:name w:val="524A4F094B4E4D29ACF5E512C6383332"/>

--- a/src/assets/Resume.docx
+++ b/src/assets/Resume.docx
@@ -61,7 +61,12 @@
               <w:pStyle w:val="ContactInfoEmphasis"/>
               <w:contextualSpacing w:val="0"/>
               <w:rPr>
-                <w:color w:val="auto"/>
+                <w:rStyle w:val="break-words"/>
+                <w:rFonts w:ascii="Segoe UI" w:hAnsi="Segoe UI" w:cs="Segoe UI"/>
+                <w:sz w:val="21"/>
+                <w:szCs w:val="21"/>
+                <w:bdr w:val="none" w:sz="0" w:space="0" w:color="auto" w:frame="1"/>
+                <w:shd w:val="clear" w:color="auto" w:fill="FFFFFF"/>
               </w:rPr>
             </w:pPr>
             <w:sdt>
@@ -79,7 +84,7 @@
                   <w:r>
                     <w:rPr>
                       <w:rStyle w:val="Hyperlink"/>
-                      <w:color w:val="1D824C" w:themeColor="accent1"/>
+                      <w:color w:val="000000" w:themeColor="text1"/>
                       <w:u w:val="none"/>
                     </w:rPr>
                     <w:t>LinkedIn</w:t>
@@ -131,6 +136,89 @@
               </w:rPr>
               <w:t>humeramanjra</w:t>
             </w:r>
+          </w:p>
+          <w:p>
+            <w:pPr>
+              <w:pStyle w:val="ContactInfoEmphasis"/>
+              <w:contextualSpacing w:val="0"/>
+              <w:jc w:val="left"/>
+              <w:rPr>
+                <w:rStyle w:val="break-words"/>
+                <w:rFonts w:ascii="Segoe UI" w:hAnsi="Segoe UI" w:cs="Segoe UI"/>
+                <w:sz w:val="21"/>
+                <w:szCs w:val="21"/>
+                <w:bdr w:val="none" w:sz="0" w:space="0" w:color="auto" w:frame="1"/>
+                <w:shd w:val="clear" w:color="auto" w:fill="FFFFFF"/>
+              </w:rPr>
+            </w:pPr>
+            <w:sdt>
+              <w:sdtPr>
+                <w:alias w:val="Enter LinkedIn profile:"/>
+                <w:tag w:val="Enter LinkedIn profile:"/>
+                <w:id w:val="1043868802"/>
+                <w:placeholder>
+                  <w:docPart w:val="5EBF3C924F484C5BA094549440902599"/>
+                </w:placeholder>
+                <w15:appearance w15:val="hidden"/>
+              </w:sdtPr>
+              <w:sdtContent>
+                <w:r>
+                  <w:t xml:space="preserve">                                                                  </w:t>
+                </w:r>
+                <w:hyperlink r:id="rId11" w:history="1">
+                  <w:r>
+                    <w:rPr>
+                      <w:rStyle w:val="Hyperlink"/>
+                      <w:color w:val="000000" w:themeColor="text1"/>
+                      <w:u w:val="none"/>
+                    </w:rPr>
+                    <w:t>Portfolio</w:t>
+                  </w:r>
+                </w:hyperlink>
+              </w:sdtContent>
+            </w:sdt>
+            <w:r>
+              <w:t xml:space="preserve"> </w:t>
+            </w:r>
+            <w:sdt>
+              <w:sdtPr>
+                <w:alias w:val="Divider dot:"/>
+                <w:tag w:val="Divider dot:"/>
+                <w:id w:val="-786200619"/>
+                <w:placeholder>
+                  <w:docPart w:val="D50512F2DBB14E908C1F8E5B3B12A296"/>
+                </w:placeholder>
+                <w:temporary/>
+                <w:showingPlcHdr/>
+                <w15:appearance w15:val="hidden"/>
+              </w:sdtPr>
+              <w:sdtContent>
+                <w:r>
+                  <w:t>·</w:t>
+                </w:r>
+              </w:sdtContent>
+            </w:sdt>
+            <w:r>
+              <w:t xml:space="preserve"> </w:t>
+            </w:r>
+            <w:r>
+              <w:rPr>
+                <w:rStyle w:val="vanity-namedomain"/>
+                <w:rFonts w:ascii="Segoe UI" w:hAnsi="Segoe UI" w:cs="Segoe UI"/>
+                <w:bdr w:val="none" w:sz="0" w:space="0" w:color="auto" w:frame="1"/>
+                <w:shd w:val="clear" w:color="auto" w:fill="FFFFFF"/>
+              </w:rPr>
+              <w:t>//humeramanjra</w:t>
+            </w:r>
+          </w:p>
+          <w:p>
+            <w:pPr>
+              <w:pStyle w:val="ContactInfoEmphasis"/>
+              <w:contextualSpacing w:val="0"/>
+              <w:rPr>
+                <w:color w:val="auto"/>
+              </w:rPr>
+            </w:pPr>
           </w:p>
         </w:tc>
       </w:tr>
@@ -288,7 +376,23 @@
                 <w:sz w:val="24"/>
                 <w:szCs w:val="24"/>
               </w:rPr>
-              <w:t xml:space="preserve">Designed, developed, and maintained responsive web application for publishing recipes using React, JavaScript, HTML, and SCSS. </w:t>
+              <w:t xml:space="preserve">Designed, developed, and maintained responsive web application for publishing recipes using React, JavaScript, HTML, and </w:t>
+            </w:r>
+            <w:r>
+              <w:rPr>
+                <w:color w:val="auto"/>
+                <w:sz w:val="24"/>
+                <w:szCs w:val="24"/>
+              </w:rPr>
+              <w:t>CSS</w:t>
+            </w:r>
+            <w:r>
+              <w:rPr>
+                <w:color w:val="auto"/>
+                <w:sz w:val="24"/>
+                <w:szCs w:val="24"/>
+              </w:rPr>
+              <w:t xml:space="preserve">. </w:t>
             </w:r>
           </w:p>
           <w:p>
@@ -1069,8 +1173,8 @@
       </w:r>
     </w:p>
     <w:sectPr>
-      <w:footerReference w:type="default" r:id="rId11"/>
-      <w:headerReference w:type="first" r:id="rId12"/>
+      <w:footerReference w:type="default" r:id="rId12"/>
+      <w:headerReference w:type="first" r:id="rId13"/>
       <w:pgSz w:w="12240" w:h="15840" w:code="1"/>
       <w:pgMar w:top="950" w:right="1440" w:bottom="1080" w:left="1440" w:header="576" w:footer="720" w:gutter="0"/>
       <w:cols w:space="720"/>
@@ -26992,6 +27096,58 @@
         </w:p>
       </w:docPartBody>
     </w:docPart>
+    <w:docPart>
+      <w:docPartPr>
+        <w:name w:val="5EBF3C924F484C5BA094549440902599"/>
+        <w:category>
+          <w:name w:val="General"/>
+          <w:gallery w:val="placeholder"/>
+        </w:category>
+        <w:types>
+          <w:type w:val="bbPlcHdr"/>
+        </w:types>
+        <w:behaviors>
+          <w:behavior w:val="content"/>
+        </w:behaviors>
+        <w:guid w:val="{A5087463-34C4-418C-8D3C-74E423716FDB}"/>
+      </w:docPartPr>
+      <w:docPartBody>
+        <w:p>
+          <w:pPr>
+            <w:pStyle w:val="5EBF3C924F484C5BA094549440902599"/>
+          </w:pPr>
+          <w:r>
+            <w:t>LinkedIn Profile</w:t>
+          </w:r>
+        </w:p>
+      </w:docPartBody>
+    </w:docPart>
+    <w:docPart>
+      <w:docPartPr>
+        <w:name w:val="D50512F2DBB14E908C1F8E5B3B12A296"/>
+        <w:category>
+          <w:name w:val="General"/>
+          <w:gallery w:val="placeholder"/>
+        </w:category>
+        <w:types>
+          <w:type w:val="bbPlcHdr"/>
+        </w:types>
+        <w:behaviors>
+          <w:behavior w:val="content"/>
+        </w:behaviors>
+        <w:guid w:val="{745E8674-F86F-4D37-BB76-23CD8777E6D7}"/>
+      </w:docPartPr>
+      <w:docPartBody>
+        <w:p>
+          <w:pPr>
+            <w:pStyle w:val="D50512F2DBB14E908C1F8E5B3B12A296"/>
+          </w:pPr>
+          <w:r>
+            <w:t>·</w:t>
+          </w:r>
+        </w:p>
+      </w:docPartBody>
+    </w:docPart>
   </w:docParts>
 </w:glossaryDocument>
 </file>
@@ -27081,12 +27237,14 @@
   </w:compat>
   <w:rsids>
     <w:rsidRoot w:val="0023306B"/>
+    <w:rsid w:val="00004BF4"/>
     <w:rsid w:val="0023306B"/>
     <w:rsid w:val="002D217D"/>
     <w:rsid w:val="00314C4F"/>
     <w:rsid w:val="005B08AD"/>
     <w:rsid w:val="00C60ACE"/>
     <w:rsid w:val="00CC2E38"/>
+    <w:rsid w:val="00D97BCE"/>
     <w:rsid w:val="00DE44F1"/>
     <w:rsid w:val="00F27DD9"/>
     <w:rsid w:val="00F4694C"/>
@@ -27539,9 +27697,9 @@
     <w:semiHidden/>
     <w:unhideWhenUsed/>
   </w:style>
-  <w:style w:type="paragraph" w:customStyle="1" w:styleId="A2E1897E0C8D4AE7BEDFF05032AC22DC">
-    <w:name w:val="A2E1897E0C8D4AE7BEDFF05032AC22DC"/>
-    <w:rsid w:val="00314C4F"/>
+  <w:style w:type="paragraph" w:customStyle="1" w:styleId="5EBF3C924F484C5BA094549440902599">
+    <w:name w:val="5EBF3C924F484C5BA094549440902599"/>
+    <w:rsid w:val="00004BF4"/>
     <w:rPr>
       <w:lang w:val="en-US" w:eastAsia="en-US"/>
     </w:rPr>
@@ -27556,8 +27714,12 @@
       <w:color w:val="262626" w:themeColor="text1" w:themeTint="D9"/>
     </w:rPr>
   </w:style>
-  <w:style w:type="paragraph" w:customStyle="1" w:styleId="031D69A9A4574A779FFD99DA61B54AC3">
-    <w:name w:val="031D69A9A4574A779FFD99DA61B54AC3"/>
+  <w:style w:type="paragraph" w:customStyle="1" w:styleId="D50512F2DBB14E908C1F8E5B3B12A296">
+    <w:name w:val="D50512F2DBB14E908C1F8E5B3B12A296"/>
+    <w:rsid w:val="00004BF4"/>
+    <w:rPr>
+      <w:lang w:val="en-US" w:eastAsia="en-US"/>
+    </w:rPr>
   </w:style>
   <w:style w:type="paragraph" w:customStyle="1" w:styleId="524A4F094B4E4D29ACF5E512C6383332">
     <w:name w:val="524A4F094B4E4D29ACF5E512C6383332"/>
@@ -27799,21 +27961,6 @@
 </file>
 
 <file path=customXml/item1.xml><?xml version="1.0" encoding="utf-8"?>
-<p:properties xmlns:p="http://schemas.microsoft.com/office/2006/metadata/properties" xmlns:xsi="http://www.w3.org/2001/XMLSchema-instance" xmlns:pc="http://schemas.microsoft.com/office/infopath/2007/PartnerControls">
-  <documentManagement/>
-</p:properties>
-</file>
-
-<file path=customXml/item2.xml><?xml version="1.0" encoding="utf-8"?>
-<?mso-contentType ?>
-<FormTemplates xmlns="http://schemas.microsoft.com/sharepoint/v3/contenttype/forms">
-  <Display>DocumentLibraryForm</Display>
-  <Edit>DocumentLibraryForm</Edit>
-  <New>DocumentLibraryForm</New>
-</FormTemplates>
-</file>
-
-<file path=customXml/item3.xml><?xml version="1.0" encoding="utf-8"?>
 <ct:contentTypeSchema xmlns:ct="http://schemas.microsoft.com/office/2006/metadata/contentType" xmlns:ma="http://schemas.microsoft.com/office/2006/metadata/properties/metaAttributes" ct:_="" ma:_="" ma:contentTypeName="Document" ma:contentTypeID="0x0101002123E1AB26CDF841AA25E50D509F1B56" ma:contentTypeVersion="7" ma:contentTypeDescription="Create a new document." ma:contentTypeScope="" ma:versionID="3f5090395cd25ecd653adcf721d8de12">
   <xsd:schema xmlns:xsd="http://www.w3.org/2001/XMLSchema" xmlns:xs="http://www.w3.org/2001/XMLSchema" xmlns:p="http://schemas.microsoft.com/office/2006/metadata/properties" xmlns:ns3="0ffe36f0-7b39-4c1d-aef4-f2bee4dfe52e" xmlns:ns4="7bcf4776-37de-4160-82fb-f398d7769756" targetNamespace="http://schemas.microsoft.com/office/2006/metadata/properties" ma:root="true" ma:fieldsID="06a807ad0bed09554efbbe951a8ba76a" ns3:_="" ns4:_="">
     <xsd:import namespace="0ffe36f0-7b39-4c1d-aef4-f2bee4dfe52e"/>
@@ -27998,24 +28145,22 @@
 </ct:contentTypeSchema>
 </file>
 
-<file path=customXml/itemProps1.xml><?xml version="1.0" encoding="utf-8"?>
-<ds:datastoreItem xmlns:ds="http://schemas.openxmlformats.org/officeDocument/2006/customXml" ds:itemID="{E0F544B4-7519-4B58-85D2-FED55BEE7DE5}">
-  <ds:schemaRefs>
-    <ds:schemaRef ds:uri="http://schemas.microsoft.com/office/2006/metadata/properties"/>
-    <ds:schemaRef ds:uri="http://schemas.microsoft.com/office/infopath/2007/PartnerControls"/>
-  </ds:schemaRefs>
-</ds:datastoreItem>
+<file path=customXml/item2.xml><?xml version="1.0" encoding="utf-8"?>
+<?mso-contentType ?>
+<FormTemplates xmlns="http://schemas.microsoft.com/sharepoint/v3/contenttype/forms">
+  <Display>DocumentLibraryForm</Display>
+  <Edit>DocumentLibraryForm</Edit>
+  <New>DocumentLibraryForm</New>
+</FormTemplates>
 </file>
 
-<file path=customXml/itemProps2.xml><?xml version="1.0" encoding="utf-8"?>
-<ds:datastoreItem xmlns:ds="http://schemas.openxmlformats.org/officeDocument/2006/customXml" ds:itemID="{4FD6C37D-DF5C-4EAC-9B2E-AD8E6D4D1E94}">
-  <ds:schemaRefs>
-    <ds:schemaRef ds:uri="http://schemas.microsoft.com/sharepoint/v3/contenttype/forms"/>
-  </ds:schemaRefs>
-</ds:datastoreItem>
+<file path=customXml/item3.xml><?xml version="1.0" encoding="utf-8"?>
+<p:properties xmlns:p="http://schemas.microsoft.com/office/2006/metadata/properties" xmlns:xsi="http://www.w3.org/2001/XMLSchema-instance" xmlns:pc="http://schemas.microsoft.com/office/infopath/2007/PartnerControls">
+  <documentManagement/>
+</p:properties>
 </file>
 
-<file path=customXml/itemProps3.xml><?xml version="1.0" encoding="utf-8"?>
+<file path=customXml/itemProps1.xml><?xml version="1.0" encoding="utf-8"?>
 <ds:datastoreItem xmlns:ds="http://schemas.openxmlformats.org/officeDocument/2006/customXml" ds:itemID="{6FFBD35A-67D8-4317-9532-2923C225F202}">
   <ds:schemaRefs>
     <ds:schemaRef ds:uri="http://schemas.microsoft.com/office/2006/metadata/contentType"/>
@@ -28032,4 +28177,21 @@
     <ds:schemaRef ds:uri="http://schemas.microsoft.com/internal/obd"/>
   </ds:schemaRefs>
 </ds:datastoreItem>
+</file>
+
+<file path=customXml/itemProps2.xml><?xml version="1.0" encoding="utf-8"?>
+<ds:datastoreItem xmlns:ds="http://schemas.openxmlformats.org/officeDocument/2006/customXml" ds:itemID="{4FD6C37D-DF5C-4EAC-9B2E-AD8E6D4D1E94}">
+  <ds:schemaRefs>
+    <ds:schemaRef ds:uri="http://schemas.microsoft.com/sharepoint/v3/contenttype/forms"/>
+  </ds:schemaRefs>
+</ds:datastoreItem>
+</file>
+
+<file path=customXml/itemProps3.xml><?xml version="1.0" encoding="utf-8"?>
+<ds:datastoreItem xmlns:ds="http://schemas.openxmlformats.org/officeDocument/2006/customXml" ds:itemID="{E0F544B4-7519-4B58-85D2-FED55BEE7DE5}">
+  <ds:schemaRefs>
+    <ds:schemaRef ds:uri="http://schemas.microsoft.com/office/2006/metadata/properties"/>
+    <ds:schemaRef ds:uri="http://schemas.microsoft.com/office/infopath/2007/PartnerControls"/>
+  </ds:schemaRefs>
+</ds:datastoreItem>
 </file>
--- a/src/assets/Resume.docx
+++ b/src/assets/Resume.docx
@@ -32,6 +32,10 @@
           <w:p>
             <w:pPr>
               <w:pStyle w:val="Title"/>
+              <w:rPr>
+                <w:sz w:val="52"/>
+                <w:szCs w:val="48"/>
+              </w:rPr>
             </w:pPr>
             <w:r>
               <w:rPr>
@@ -43,6 +47,10 @@
               <w:t>Humera</w:t>
             </w:r>
             <w:r>
+              <w:rPr>
+                <w:sz w:val="52"/>
+                <w:szCs w:val="48"/>
+              </w:rPr>
               <w:t xml:space="preserve"> </w:t>
             </w:r>
             <w:r>
@@ -61,12 +69,7 @@
               <w:pStyle w:val="ContactInfoEmphasis"/>
               <w:contextualSpacing w:val="0"/>
               <w:rPr>
-                <w:rStyle w:val="break-words"/>
-                <w:rFonts w:ascii="Segoe UI" w:hAnsi="Segoe UI" w:cs="Segoe UI"/>
-                <w:sz w:val="21"/>
-                <w:szCs w:val="21"/>
-                <w:bdr w:val="none" w:sz="0" w:space="0" w:color="auto" w:frame="1"/>
-                <w:shd w:val="clear" w:color="auto" w:fill="FFFFFF"/>
+                <w:color w:val="auto"/>
               </w:rPr>
             </w:pPr>
             <w:sdt>
@@ -75,7 +78,7 @@
                 <w:tag w:val="Enter LinkedIn profile:"/>
                 <w:id w:val="-1332902444"/>
                 <w:placeholder>
-                  <w:docPart w:val="524A4F094B4E4D29ACF5E512C6383332"/>
+                  <w:docPart w:val="8BA4BCB2963F49D78F6E2BD73F8EBB87"/>
                 </w:placeholder>
                 <w15:appearance w15:val="hidden"/>
               </w:sdtPr>
@@ -84,7 +87,7 @@
                   <w:r>
                     <w:rPr>
                       <w:rStyle w:val="Hyperlink"/>
-                      <w:color w:val="000000" w:themeColor="text1"/>
+                      <w:color w:val="1D824C" w:themeColor="accent1"/>
                       <w:u w:val="none"/>
                     </w:rPr>
                     <w:t>LinkedIn</w:t>
@@ -101,7 +104,7 @@
                 <w:tag w:val="Divider dot:"/>
                 <w:id w:val="759871761"/>
                 <w:placeholder>
-                  <w:docPart w:val="4ACB17B95D4A48CEAC048AA8E2A4ED6F"/>
+                  <w:docPart w:val="241BE5AB8106417D93535BB997A9B1C1"/>
                 </w:placeholder>
                 <w:temporary/>
                 <w:showingPlcHdr/>
@@ -136,35 +139,48 @@
               </w:rPr>
               <w:t>humeramanjra</w:t>
             </w:r>
+            <w:r>
+              <w:rPr>
+                <w:b w:val="0"/>
+                <w:color w:val="auto"/>
+              </w:rPr>
+              <w:t xml:space="preserve">  </w:t>
+            </w:r>
+            <w:r>
+              <w:rPr>
+                <w:color w:val="auto"/>
+              </w:rPr>
+              <w:t xml:space="preserve"> </w:t>
+            </w:r>
           </w:p>
           <w:p>
             <w:pPr>
               <w:pStyle w:val="ContactInfoEmphasis"/>
               <w:contextualSpacing w:val="0"/>
-              <w:jc w:val="left"/>
               <w:rPr>
-                <w:rStyle w:val="break-words"/>
-                <w:rFonts w:ascii="Segoe UI" w:hAnsi="Segoe UI" w:cs="Segoe UI"/>
-                <w:sz w:val="21"/>
-                <w:szCs w:val="21"/>
-                <w:bdr w:val="none" w:sz="0" w:space="0" w:color="auto" w:frame="1"/>
-                <w:shd w:val="clear" w:color="auto" w:fill="FFFFFF"/>
+                <w:color w:val="auto"/>
               </w:rPr>
             </w:pPr>
+            <w:r>
+              <w:rPr>
+                <w:color w:val="auto"/>
+              </w:rPr>
+              <w:t xml:space="preserve"> </w:t>
+            </w:r>
             <w:sdt>
               <w:sdtPr>
+                <w:rPr>
+                  <w:color w:val="000000" w:themeColor="text1"/>
+                </w:rPr>
                 <w:alias w:val="Enter LinkedIn profile:"/>
                 <w:tag w:val="Enter LinkedIn profile:"/>
-                <w:id w:val="1043868802"/>
+                <w:id w:val="146322299"/>
                 <w:placeholder>
-                  <w:docPart w:val="5EBF3C924F484C5BA094549440902599"/>
+                  <w:docPart w:val="E3CB630E06714E52B1E5D6C71E5ACB98"/>
                 </w:placeholder>
                 <w15:appearance w15:val="hidden"/>
               </w:sdtPr>
               <w:sdtContent>
-                <w:r>
-                  <w:t xml:space="preserve">                                                                  </w:t>
-                </w:r>
                 <w:hyperlink r:id="rId11" w:history="1">
                   <w:r>
                     <w:rPr>
@@ -178,15 +194,21 @@
               </w:sdtContent>
             </w:sdt>
             <w:r>
+              <w:rPr>
+                <w:color w:val="000000" w:themeColor="text1"/>
+              </w:rPr>
               <w:t xml:space="preserve"> </w:t>
             </w:r>
             <w:sdt>
               <w:sdtPr>
+                <w:rPr>
+                  <w:color w:val="000000" w:themeColor="text1"/>
+                </w:rPr>
                 <w:alias w:val="Divider dot:"/>
                 <w:tag w:val="Divider dot:"/>
-                <w:id w:val="-786200619"/>
+                <w:id w:val="-468506885"/>
                 <w:placeholder>
-                  <w:docPart w:val="D50512F2DBB14E908C1F8E5B3B12A296"/>
+                  <w:docPart w:val="775984FCAD774FE4BEAFA5AC481C3446"/>
                 </w:placeholder>
                 <w:temporary/>
                 <w:showingPlcHdr/>
@@ -194,30 +216,49 @@
               </w:sdtPr>
               <w:sdtContent>
                 <w:r>
+                  <w:rPr>
+                    <w:color w:val="000000" w:themeColor="text1"/>
+                  </w:rPr>
                   <w:t>·</w:t>
                 </w:r>
               </w:sdtContent>
             </w:sdt>
             <w:r>
+              <w:rPr>
+                <w:color w:val="000000" w:themeColor="text1"/>
+              </w:rPr>
               <w:t xml:space="preserve"> </w:t>
             </w:r>
             <w:r>
               <w:rPr>
                 <w:rStyle w:val="vanity-namedomain"/>
                 <w:rFonts w:ascii="Segoe UI" w:hAnsi="Segoe UI" w:cs="Segoe UI"/>
+                <w:color w:val="000000" w:themeColor="text1"/>
                 <w:bdr w:val="none" w:sz="0" w:space="0" w:color="auto" w:frame="1"/>
                 <w:shd w:val="clear" w:color="auto" w:fill="FFFFFF"/>
               </w:rPr>
-              <w:t>//humeramanjra</w:t>
+              <w:t>/</w:t>
+            </w:r>
+            <w:r>
+              <w:t xml:space="preserve"> </w:t>
+            </w:r>
+            <w:r>
+              <w:rPr>
+                <w:rStyle w:val="break-words"/>
+                <w:rFonts w:ascii="Segoe UI" w:hAnsi="Segoe UI" w:cs="Segoe UI"/>
+                <w:color w:val="000000" w:themeColor="text1"/>
+                <w:sz w:val="21"/>
+                <w:szCs w:val="21"/>
+                <w:bdr w:val="none" w:sz="0" w:space="0" w:color="auto" w:frame="1"/>
+                <w:shd w:val="clear" w:color="auto" w:fill="FFFFFF"/>
+              </w:rPr>
+              <w:t>humeramanjra.github.io</w:t>
             </w:r>
           </w:p>
           <w:p>
             <w:pPr>
               <w:pStyle w:val="ContactInfoEmphasis"/>
               <w:contextualSpacing w:val="0"/>
-              <w:rPr>
-                <w:color w:val="auto"/>
-              </w:rPr>
             </w:pPr>
           </w:p>
         </w:tc>
@@ -320,28 +361,14 @@
           </w:tcPr>
           <w:p>
             <w:pPr>
-              <w:pStyle w:val="Heading3"/>
-              <w:contextualSpacing w:val="0"/>
-              <w:outlineLvl w:val="2"/>
-            </w:pPr>
-            <w:r>
-              <w:t>April 202</w:t>
-            </w:r>
-            <w:r>
-              <w:t>2</w:t>
-            </w:r>
-            <w:r>
-              <w:t xml:space="preserve"> – </w:t>
-            </w:r>
-            <w:r>
-              <w:t>Present</w:t>
-            </w:r>
-          </w:p>
-          <w:p>
-            <w:pPr>
               <w:pStyle w:val="Heading2"/>
               <w:contextualSpacing w:val="0"/>
               <w:outlineLvl w:val="1"/>
+              <w:rPr>
+                <w:rStyle w:val="SubtleReference"/>
+                <w:b/>
+                <w:bCs/>
+              </w:rPr>
             </w:pPr>
             <w:r>
               <w:t>Frontend developer</w:t>
@@ -356,6 +383,22 @@
                 <w:bCs/>
               </w:rPr>
               <w:t>MiRecipeBook</w:t>
+            </w:r>
+          </w:p>
+          <w:p>
+            <w:pPr>
+              <w:pStyle w:val="Heading3"/>
+              <w:contextualSpacing w:val="0"/>
+              <w:outlineLvl w:val="2"/>
+            </w:pPr>
+            <w:r>
+              <w:t>April 2022</w:t>
+            </w:r>
+            <w:r>
+              <w:t xml:space="preserve"> – </w:t>
+            </w:r>
+            <w:r>
+              <w:t>Present</w:t>
             </w:r>
           </w:p>
           <w:p>
@@ -376,23 +419,7 @@
                 <w:sz w:val="24"/>
                 <w:szCs w:val="24"/>
               </w:rPr>
-              <w:t xml:space="preserve">Designed, developed, and maintained responsive web application for publishing recipes using React, JavaScript, HTML, and </w:t>
-            </w:r>
-            <w:r>
-              <w:rPr>
-                <w:color w:val="auto"/>
-                <w:sz w:val="24"/>
-                <w:szCs w:val="24"/>
-              </w:rPr>
-              <w:t>CSS</w:t>
-            </w:r>
-            <w:r>
-              <w:rPr>
-                <w:color w:val="auto"/>
-                <w:sz w:val="24"/>
-                <w:szCs w:val="24"/>
-              </w:rPr>
-              <w:t xml:space="preserve">. </w:t>
+              <w:t xml:space="preserve">Designed, developed, and maintained responsive web application for publishing recipes using React, JavaScript, HTML, and SCSS. </w:t>
             </w:r>
           </w:p>
           <w:p>
@@ -440,22 +467,14 @@
           <w:p/>
           <w:p>
             <w:pPr>
-              <w:pStyle w:val="Heading3"/>
-              <w:contextualSpacing w:val="0"/>
-              <w:outlineLvl w:val="2"/>
-            </w:pPr>
-            <w:r>
-              <w:t>May</w:t>
-            </w:r>
-            <w:r>
-              <w:t xml:space="preserve"> 2021 – jAN 2022</w:t>
-            </w:r>
-          </w:p>
-          <w:p>
-            <w:pPr>
               <w:pStyle w:val="Heading2"/>
               <w:contextualSpacing w:val="0"/>
               <w:outlineLvl w:val="1"/>
+              <w:rPr>
+                <w:rStyle w:val="SubtleReference"/>
+                <w:b/>
+                <w:bCs/>
+              </w:rPr>
             </w:pPr>
             <w:r>
               <w:t>frontend developer</w:t>
@@ -470,6 +489,25 @@
                 <w:bCs/>
               </w:rPr>
               <w:t>Sajjboutique</w:t>
+            </w:r>
+          </w:p>
+          <w:p>
+            <w:pPr>
+              <w:pStyle w:val="Heading3"/>
+              <w:contextualSpacing w:val="0"/>
+              <w:outlineLvl w:val="2"/>
+            </w:pPr>
+            <w:r>
+              <w:t xml:space="preserve">June 2021 – </w:t>
+            </w:r>
+            <w:r>
+              <w:t>Dec</w:t>
+            </w:r>
+            <w:r>
+              <w:t xml:space="preserve"> 202</w:t>
+            </w:r>
+            <w:r>
+              <w:t>1</w:t>
             </w:r>
           </w:p>
           <w:p>
@@ -572,6 +610,333 @@
                 <w:szCs w:val="24"/>
               </w:rPr>
               <w:t>Built dashboard for the application to easily manage store inventory and promote products to users.</w:t>
+            </w:r>
+          </w:p>
+          <w:p/>
+          <w:p>
+            <w:pPr>
+              <w:pStyle w:val="Heading2"/>
+              <w:ind w:left="2880" w:hanging="2880"/>
+              <w:contextualSpacing w:val="0"/>
+              <w:outlineLvl w:val="1"/>
+              <w:rPr>
+                <w:rStyle w:val="SubtleReference"/>
+                <w:b/>
+                <w:bCs/>
+              </w:rPr>
+            </w:pPr>
+            <w:r>
+              <w:t>frontend developer</w:t>
+            </w:r>
+            <w:r>
+              <w:t xml:space="preserve">, </w:t>
+            </w:r>
+            <w:r>
+              <w:rPr>
+                <w:color w:val="595959" w:themeColor="text1" w:themeTint="A6"/>
+              </w:rPr>
+              <w:t>Creamy</w:t>
+            </w:r>
+            <w:r>
+              <w:rPr>
+                <w:rStyle w:val="SubtleReference"/>
+                <w:b/>
+                <w:bCs/>
+              </w:rPr>
+              <w:t xml:space="preserve"> </w:t>
+            </w:r>
+            <w:r>
+              <w:rPr>
+                <w:rStyle w:val="SubtleReference"/>
+                <w:b/>
+                <w:bCs/>
+              </w:rPr>
+              <w:t>creations</w:t>
+            </w:r>
+          </w:p>
+          <w:p>
+            <w:pPr>
+              <w:pStyle w:val="Heading3"/>
+              <w:contextualSpacing w:val="0"/>
+              <w:outlineLvl w:val="2"/>
+            </w:pPr>
+            <w:r>
+              <w:t>Dec</w:t>
+            </w:r>
+            <w:r>
+              <w:t xml:space="preserve"> 202</w:t>
+            </w:r>
+            <w:r>
+              <w:t>0</w:t>
+            </w:r>
+            <w:r>
+              <w:t xml:space="preserve"> – </w:t>
+            </w:r>
+            <w:r>
+              <w:t>March</w:t>
+            </w:r>
+            <w:r>
+              <w:t xml:space="preserve"> 202</w:t>
+            </w:r>
+            <w:r>
+              <w:t>1</w:t>
+            </w:r>
+          </w:p>
+          <w:p>
+            <w:pPr>
+              <w:pStyle w:val="ListBullet"/>
+              <w:spacing w:before="120"/>
+              <w:ind w:left="357" w:hanging="357"/>
+              <w:contextualSpacing w:val="0"/>
+              <w:rPr>
+                <w:color w:val="auto"/>
+                <w:sz w:val="24"/>
+                <w:szCs w:val="24"/>
+              </w:rPr>
+            </w:pPr>
+            <w:r>
+              <w:rPr>
+                <w:color w:val="auto"/>
+                <w:sz w:val="24"/>
+                <w:szCs w:val="24"/>
+              </w:rPr>
+              <w:t xml:space="preserve">Designed, </w:t>
+            </w:r>
+            <w:r>
+              <w:rPr>
+                <w:color w:val="auto"/>
+                <w:sz w:val="24"/>
+                <w:szCs w:val="24"/>
+              </w:rPr>
+              <w:t xml:space="preserve">prototyped, </w:t>
+            </w:r>
+            <w:r>
+              <w:rPr>
+                <w:color w:val="auto"/>
+                <w:sz w:val="24"/>
+                <w:szCs w:val="24"/>
+              </w:rPr>
+              <w:t xml:space="preserve">developed, and maintained </w:t>
+            </w:r>
+            <w:r>
+              <w:rPr>
+                <w:color w:val="auto"/>
+                <w:sz w:val="24"/>
+                <w:szCs w:val="24"/>
+              </w:rPr>
+              <w:t xml:space="preserve">a </w:t>
+            </w:r>
+            <w:r>
+              <w:rPr>
+                <w:color w:val="auto"/>
+                <w:sz w:val="24"/>
+                <w:szCs w:val="24"/>
+              </w:rPr>
+              <w:t>mobile</w:t>
+            </w:r>
+            <w:r>
+              <w:rPr>
+                <w:color w:val="auto"/>
+                <w:sz w:val="24"/>
+                <w:szCs w:val="24"/>
+              </w:rPr>
+              <w:t>-</w:t>
+            </w:r>
+            <w:r>
+              <w:rPr>
+                <w:color w:val="auto"/>
+                <w:sz w:val="24"/>
+                <w:szCs w:val="24"/>
+              </w:rPr>
+              <w:t>friendly</w:t>
+            </w:r>
+            <w:r>
+              <w:rPr>
+                <w:color w:val="auto"/>
+                <w:sz w:val="24"/>
+                <w:szCs w:val="24"/>
+              </w:rPr>
+              <w:t xml:space="preserve"> web</w:t>
+            </w:r>
+            <w:r>
+              <w:rPr>
+                <w:b/>
+                <w:bCs/>
+                <w:color w:val="auto"/>
+                <w:sz w:val="24"/>
+                <w:szCs w:val="24"/>
+              </w:rPr>
+              <w:t xml:space="preserve"> </w:t>
+            </w:r>
+            <w:r>
+              <w:rPr>
+                <w:color w:val="auto"/>
+                <w:sz w:val="24"/>
+                <w:szCs w:val="24"/>
+              </w:rPr>
+              <w:t xml:space="preserve">application for a local </w:t>
+            </w:r>
+            <w:r>
+              <w:rPr>
+                <w:color w:val="auto"/>
+                <w:sz w:val="24"/>
+                <w:szCs w:val="24"/>
+              </w:rPr>
+              <w:t>bakery</w:t>
+            </w:r>
+            <w:r>
+              <w:rPr>
+                <w:color w:val="auto"/>
+                <w:sz w:val="24"/>
+                <w:szCs w:val="24"/>
+              </w:rPr>
+              <w:t xml:space="preserve"> </w:t>
+            </w:r>
+            <w:r>
+              <w:rPr>
+                <w:color w:val="auto"/>
+                <w:sz w:val="24"/>
+                <w:szCs w:val="24"/>
+              </w:rPr>
+              <w:t>to showcase</w:t>
+            </w:r>
+            <w:r>
+              <w:rPr>
+                <w:color w:val="auto"/>
+                <w:sz w:val="24"/>
+                <w:szCs w:val="24"/>
+              </w:rPr>
+              <w:t xml:space="preserve"> </w:t>
+            </w:r>
+            <w:r>
+              <w:rPr>
+                <w:color w:val="auto"/>
+                <w:sz w:val="24"/>
+                <w:szCs w:val="24"/>
+              </w:rPr>
+              <w:t xml:space="preserve">collection with </w:t>
+            </w:r>
+            <w:r>
+              <w:rPr>
+                <w:color w:val="auto"/>
+                <w:sz w:val="24"/>
+                <w:szCs w:val="24"/>
+              </w:rPr>
+              <w:t xml:space="preserve">a user-friendly </w:t>
+            </w:r>
+            <w:r>
+              <w:rPr>
+                <w:color w:val="auto"/>
+                <w:sz w:val="24"/>
+                <w:szCs w:val="24"/>
+              </w:rPr>
+              <w:t>photo gallery</w:t>
+            </w:r>
+            <w:r>
+              <w:rPr>
+                <w:color w:val="auto"/>
+                <w:sz w:val="24"/>
+                <w:szCs w:val="24"/>
+              </w:rPr>
+              <w:t>.</w:t>
+            </w:r>
+          </w:p>
+          <w:p>
+            <w:pPr>
+              <w:pStyle w:val="ListBullet"/>
+              <w:spacing w:before="120"/>
+              <w:ind w:left="357" w:hanging="357"/>
+              <w:contextualSpacing w:val="0"/>
+              <w:rPr>
+                <w:color w:val="auto"/>
+                <w:sz w:val="24"/>
+                <w:szCs w:val="24"/>
+              </w:rPr>
+            </w:pPr>
+            <w:r>
+              <w:rPr>
+                <w:color w:val="auto"/>
+                <w:sz w:val="24"/>
+                <w:szCs w:val="24"/>
+              </w:rPr>
+              <w:t>Engaged with client for suggestion and feedback throughout the development.</w:t>
+            </w:r>
+          </w:p>
+          <w:p>
+            <w:pPr>
+              <w:pStyle w:val="ListBullet"/>
+              <w:spacing w:before="120"/>
+              <w:ind w:left="357" w:hanging="357"/>
+              <w:contextualSpacing w:val="0"/>
+              <w:rPr>
+                <w:color w:val="auto"/>
+                <w:sz w:val="24"/>
+                <w:szCs w:val="24"/>
+              </w:rPr>
+            </w:pPr>
+            <w:r>
+              <w:rPr>
+                <w:color w:val="auto"/>
+                <w:sz w:val="24"/>
+                <w:szCs w:val="24"/>
+              </w:rPr>
+              <w:t xml:space="preserve">Application was developed </w:t>
+            </w:r>
+            <w:r>
+              <w:rPr>
+                <w:color w:val="auto"/>
+                <w:sz w:val="24"/>
+                <w:szCs w:val="24"/>
+              </w:rPr>
+              <w:t>using React, JavaScript, HTML, and SCSS</w:t>
+            </w:r>
+            <w:r>
+              <w:rPr>
+                <w:color w:val="auto"/>
+                <w:sz w:val="24"/>
+                <w:szCs w:val="24"/>
+              </w:rPr>
+              <w:t xml:space="preserve"> and was</w:t>
+            </w:r>
+            <w:r>
+              <w:rPr>
+                <w:color w:val="auto"/>
+                <w:sz w:val="24"/>
+                <w:szCs w:val="24"/>
+              </w:rPr>
+              <w:t xml:space="preserve"> end-to-end</w:t>
+            </w:r>
+            <w:r>
+              <w:rPr>
+                <w:color w:val="auto"/>
+                <w:sz w:val="24"/>
+                <w:szCs w:val="24"/>
+              </w:rPr>
+              <w:t xml:space="preserve"> tested using </w:t>
+            </w:r>
+            <w:r>
+              <w:rPr>
+                <w:color w:val="auto"/>
+                <w:sz w:val="24"/>
+                <w:szCs w:val="24"/>
+              </w:rPr>
+              <w:t>Selenium</w:t>
+            </w:r>
+            <w:r>
+              <w:rPr>
+                <w:color w:val="auto"/>
+                <w:sz w:val="24"/>
+                <w:szCs w:val="24"/>
+              </w:rPr>
+              <w:t>.</w:t>
+            </w:r>
+            <w:r>
+              <w:rPr>
+                <w:color w:val="auto"/>
+                <w:sz w:val="24"/>
+                <w:szCs w:val="24"/>
+              </w:rPr>
+              <w:t xml:space="preserve"> </w:t>
             </w:r>
           </w:p>
           <w:p/>
@@ -969,6 +1334,14 @@
           <w:color w:val="auto"/>
         </w:rPr>
       </w:pPr>
+    </w:p>
+    <w:p>
+      <w:pPr>
+        <w:pStyle w:val="Heading1"/>
+        <w:rPr>
+          <w:color w:val="auto"/>
+        </w:rPr>
+      </w:pPr>
       <w:r>
         <w:rPr>
           <w:color w:val="auto"/>
@@ -1366,7 +1739,7 @@
         </mc:Choice>
         <mc:Fallback>
           <w:pict>
-            <v:line w14:anchorId="48EE08E9" id="Straight Connector 5" o:spid="_x0000_s1026" alt="&quot;&quot;" style="position:absolute;z-index:-251657216;visibility:visible;mso-wrap-style:square;mso-width-percent:1000;mso-top-percent:173;mso-wrap-distance-left:9pt;mso-wrap-distance-top:0;mso-wrap-distance-right:9pt;mso-wrap-distance-bottom:0;mso-position-horizontal:center;mso-position-horizontal-relative:page;mso-position-vertical-relative:page;mso-width-percent:1000;mso-top-percent:173;mso-width-relative:page" from="0,0" to="612pt,0" o:gfxdata="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" strokecolor="#5a5a5a [2109]" strokeweight=".5pt">
+            <v:line w14:anchorId="2E90A58F" id="Straight Connector 5" o:spid="_x0000_s1026" alt="&quot;&quot;" style="position:absolute;z-index:-251657216;visibility:visible;mso-wrap-style:square;mso-width-percent:1000;mso-top-percent:173;mso-wrap-distance-left:9pt;mso-wrap-distance-top:0;mso-wrap-distance-right:9pt;mso-wrap-distance-bottom:0;mso-position-horizontal:center;mso-position-horizontal-relative:page;mso-position-vertical-relative:page;mso-width-percent:1000;mso-top-percent:173;mso-width-relative:page" from="0,0" to="612pt,0" o:gfxdata="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" strokecolor="#5a5a5a [2109]" strokeweight=".5pt">
               <v:stroke joinstyle="miter"/>
               <w10:wrap anchorx="page" anchory="page"/>
             </v:line>
@@ -26968,58 +27341,6 @@
   <w:docParts>
     <w:docPart>
       <w:docPartPr>
-        <w:name w:val="524A4F094B4E4D29ACF5E512C6383332"/>
-        <w:category>
-          <w:name w:val="General"/>
-          <w:gallery w:val="placeholder"/>
-        </w:category>
-        <w:types>
-          <w:type w:val="bbPlcHdr"/>
-        </w:types>
-        <w:behaviors>
-          <w:behavior w:val="content"/>
-        </w:behaviors>
-        <w:guid w:val="{FD89F5CF-82D2-49E5-B5A1-5615D3F245B2}"/>
-      </w:docPartPr>
-      <w:docPartBody>
-        <w:p>
-          <w:pPr>
-            <w:pStyle w:val="524A4F094B4E4D29ACF5E512C6383332"/>
-          </w:pPr>
-          <w:r>
-            <w:t>LinkedIn Profile</w:t>
-          </w:r>
-        </w:p>
-      </w:docPartBody>
-    </w:docPart>
-    <w:docPart>
-      <w:docPartPr>
-        <w:name w:val="4ACB17B95D4A48CEAC048AA8E2A4ED6F"/>
-        <w:category>
-          <w:name w:val="General"/>
-          <w:gallery w:val="placeholder"/>
-        </w:category>
-        <w:types>
-          <w:type w:val="bbPlcHdr"/>
-        </w:types>
-        <w:behaviors>
-          <w:behavior w:val="content"/>
-        </w:behaviors>
-        <w:guid w:val="{76EEA3E4-705F-412C-87DD-CFEAAB3717A9}"/>
-      </w:docPartPr>
-      <w:docPartBody>
-        <w:p>
-          <w:pPr>
-            <w:pStyle w:val="4ACB17B95D4A48CEAC048AA8E2A4ED6F"/>
-          </w:pPr>
-          <w:r>
-            <w:t>·</w:t>
-          </w:r>
-        </w:p>
-      </w:docPartBody>
-    </w:docPart>
-    <w:docPart>
-      <w:docPartPr>
         <w:name w:val="6483CF76AEBC41C0A8826CC4B37EA91E"/>
         <w:category>
           <w:name w:val="General"/>
@@ -27098,7 +27419,7 @@
     </w:docPart>
     <w:docPart>
       <w:docPartPr>
-        <w:name w:val="5EBF3C924F484C5BA094549440902599"/>
+        <w:name w:val="E3CB630E06714E52B1E5D6C71E5ACB98"/>
         <w:category>
           <w:name w:val="General"/>
           <w:gallery w:val="placeholder"/>
@@ -27109,12 +27430,12 @@
         <w:behaviors>
           <w:behavior w:val="content"/>
         </w:behaviors>
-        <w:guid w:val="{A5087463-34C4-418C-8D3C-74E423716FDB}"/>
+        <w:guid w:val="{300A583D-CD00-4EAF-B24B-B7EFE41F7C16}"/>
       </w:docPartPr>
       <w:docPartBody>
         <w:p>
           <w:pPr>
-            <w:pStyle w:val="5EBF3C924F484C5BA094549440902599"/>
+            <w:pStyle w:val="E3CB630E06714E52B1E5D6C71E5ACB98"/>
           </w:pPr>
           <w:r>
             <w:t>LinkedIn Profile</w:t>
@@ -27124,7 +27445,7 @@
     </w:docPart>
     <w:docPart>
       <w:docPartPr>
-        <w:name w:val="D50512F2DBB14E908C1F8E5B3B12A296"/>
+        <w:name w:val="775984FCAD774FE4BEAFA5AC481C3446"/>
         <w:category>
           <w:name w:val="General"/>
           <w:gallery w:val="placeholder"/>
@@ -27135,12 +27456,64 @@
         <w:behaviors>
           <w:behavior w:val="content"/>
         </w:behaviors>
-        <w:guid w:val="{745E8674-F86F-4D37-BB76-23CD8777E6D7}"/>
+        <w:guid w:val="{1E9A745A-3354-466E-84AD-CC0515AD64B7}"/>
       </w:docPartPr>
       <w:docPartBody>
         <w:p>
           <w:pPr>
-            <w:pStyle w:val="D50512F2DBB14E908C1F8E5B3B12A296"/>
+            <w:pStyle w:val="775984FCAD774FE4BEAFA5AC481C3446"/>
+          </w:pPr>
+          <w:r>
+            <w:t>·</w:t>
+          </w:r>
+        </w:p>
+      </w:docPartBody>
+    </w:docPart>
+    <w:docPart>
+      <w:docPartPr>
+        <w:name w:val="8BA4BCB2963F49D78F6E2BD73F8EBB87"/>
+        <w:category>
+          <w:name w:val="General"/>
+          <w:gallery w:val="placeholder"/>
+        </w:category>
+        <w:types>
+          <w:type w:val="bbPlcHdr"/>
+        </w:types>
+        <w:behaviors>
+          <w:behavior w:val="content"/>
+        </w:behaviors>
+        <w:guid w:val="{73773098-B211-470E-9B04-BAF5B61BEAB3}"/>
+      </w:docPartPr>
+      <w:docPartBody>
+        <w:p>
+          <w:pPr>
+            <w:pStyle w:val="8BA4BCB2963F49D78F6E2BD73F8EBB87"/>
+          </w:pPr>
+          <w:r>
+            <w:t>LinkedIn Profile</w:t>
+          </w:r>
+        </w:p>
+      </w:docPartBody>
+    </w:docPart>
+    <w:docPart>
+      <w:docPartPr>
+        <w:name w:val="241BE5AB8106417D93535BB997A9B1C1"/>
+        <w:category>
+          <w:name w:val="General"/>
+          <w:gallery w:val="placeholder"/>
+        </w:category>
+        <w:types>
+          <w:type w:val="bbPlcHdr"/>
+        </w:types>
+        <w:behaviors>
+          <w:behavior w:val="content"/>
+        </w:behaviors>
+        <w:guid w:val="{402371B0-E0A4-4151-99E9-4EDE5AFFD9BF}"/>
+      </w:docPartPr>
+      <w:docPartBody>
+        <w:p>
+          <w:pPr>
+            <w:pStyle w:val="241BE5AB8106417D93535BB997A9B1C1"/>
           </w:pPr>
           <w:r>
             <w:t>·</w:t>
@@ -27237,18 +27610,20 @@
   </w:compat>
   <w:rsids>
     <w:rsidRoot w:val="0023306B"/>
-    <w:rsid w:val="00004BF4"/>
+    <w:rsid w:val="00184482"/>
     <w:rsid w:val="0023306B"/>
-    <w:rsid w:val="002D217D"/>
     <w:rsid w:val="00314C4F"/>
     <w:rsid w:val="005B08AD"/>
+    <w:rsid w:val="007E040A"/>
+    <w:rsid w:val="00801C3C"/>
+    <w:rsid w:val="00A25386"/>
+    <w:rsid w:val="00AB68E4"/>
     <w:rsid w:val="00C60ACE"/>
     <w:rsid w:val="00CC2E38"/>
-    <w:rsid w:val="00D97BCE"/>
     <w:rsid w:val="00DE44F1"/>
+    <w:rsid w:val="00ED5C86"/>
     <w:rsid w:val="00F27DD9"/>
     <w:rsid w:val="00F4694C"/>
-    <w:rsid w:val="00FB710D"/>
   </w:rsids>
   <m:mathPr>
     <m:mathFont m:val="Cambria Math"/>
@@ -27697,13 +28072,6 @@
     <w:semiHidden/>
     <w:unhideWhenUsed/>
   </w:style>
-  <w:style w:type="paragraph" w:customStyle="1" w:styleId="5EBF3C924F484C5BA094549440902599">
-    <w:name w:val="5EBF3C924F484C5BA094549440902599"/>
-    <w:rsid w:val="00004BF4"/>
-    <w:rPr>
-      <w:lang w:val="en-US" w:eastAsia="en-US"/>
-    </w:rPr>
-  </w:style>
   <w:style w:type="character" w:styleId="IntenseEmphasis">
     <w:name w:val="Intense Emphasis"/>
     <w:basedOn w:val="DefaultParagraphFont"/>
@@ -27714,18 +28082,8 @@
       <w:color w:val="262626" w:themeColor="text1" w:themeTint="D9"/>
     </w:rPr>
   </w:style>
-  <w:style w:type="paragraph" w:customStyle="1" w:styleId="D50512F2DBB14E908C1F8E5B3B12A296">
-    <w:name w:val="D50512F2DBB14E908C1F8E5B3B12A296"/>
-    <w:rsid w:val="00004BF4"/>
-    <w:rPr>
-      <w:lang w:val="en-US" w:eastAsia="en-US"/>
-    </w:rPr>
-  </w:style>
-  <w:style w:type="paragraph" w:customStyle="1" w:styleId="524A4F094B4E4D29ACF5E512C6383332">
-    <w:name w:val="524A4F094B4E4D29ACF5E512C6383332"/>
-  </w:style>
-  <w:style w:type="paragraph" w:customStyle="1" w:styleId="4ACB17B95D4A48CEAC048AA8E2A4ED6F">
-    <w:name w:val="4ACB17B95D4A48CEAC048AA8E2A4ED6F"/>
+  <w:style w:type="paragraph" w:customStyle="1" w:styleId="031D69A9A4574A779FFD99DA61B54AC3">
+    <w:name w:val="031D69A9A4574A779FFD99DA61B54AC3"/>
   </w:style>
   <w:style w:type="paragraph" w:customStyle="1" w:styleId="6483CF76AEBC41C0A8826CC4B37EA91E">
     <w:name w:val="6483CF76AEBC41C0A8826CC4B37EA91E"/>
@@ -27748,6 +28106,41 @@
   </w:style>
   <w:style w:type="paragraph" w:customStyle="1" w:styleId="B0E5F57A0E764329A57AB5AD2FD0DBDC">
     <w:name w:val="B0E5F57A0E764329A57AB5AD2FD0DBDC"/>
+  </w:style>
+  <w:style w:type="paragraph" w:customStyle="1" w:styleId="E3CB630E06714E52B1E5D6C71E5ACB98">
+    <w:name w:val="E3CB630E06714E52B1E5D6C71E5ACB98"/>
+    <w:rsid w:val="00801C3C"/>
+    <w:rPr>
+      <w:lang w:val="en-US" w:eastAsia="en-US"/>
+    </w:rPr>
+  </w:style>
+  <w:style w:type="paragraph" w:customStyle="1" w:styleId="775984FCAD774FE4BEAFA5AC481C3446">
+    <w:name w:val="775984FCAD774FE4BEAFA5AC481C3446"/>
+    <w:rsid w:val="00801C3C"/>
+    <w:rPr>
+      <w:lang w:val="en-US" w:eastAsia="en-US"/>
+    </w:rPr>
+  </w:style>
+  <w:style w:type="paragraph" w:customStyle="1" w:styleId="35CFEF1417D94E128D00912E7792E84B">
+    <w:name w:val="35CFEF1417D94E128D00912E7792E84B"/>
+    <w:rsid w:val="00801C3C"/>
+    <w:rPr>
+      <w:lang w:val="en-US" w:eastAsia="en-US"/>
+    </w:rPr>
+  </w:style>
+  <w:style w:type="paragraph" w:customStyle="1" w:styleId="8BA4BCB2963F49D78F6E2BD73F8EBB87">
+    <w:name w:val="8BA4BCB2963F49D78F6E2BD73F8EBB87"/>
+    <w:rsid w:val="00801C3C"/>
+    <w:rPr>
+      <w:lang w:val="en-US" w:eastAsia="en-US"/>
+    </w:rPr>
+  </w:style>
+  <w:style w:type="paragraph" w:customStyle="1" w:styleId="241BE5AB8106417D93535BB997A9B1C1">
+    <w:name w:val="241BE5AB8106417D93535BB997A9B1C1"/>
+    <w:rsid w:val="00801C3C"/>
+    <w:rPr>
+      <w:lang w:val="en-US" w:eastAsia="en-US"/>
+    </w:rPr>
   </w:style>
 </w:styles>
 </file>
@@ -27961,6 +28354,21 @@
 </file>
 
 <file path=customXml/item1.xml><?xml version="1.0" encoding="utf-8"?>
+<p:properties xmlns:p="http://schemas.microsoft.com/office/2006/metadata/properties" xmlns:xsi="http://www.w3.org/2001/XMLSchema-instance" xmlns:pc="http://schemas.microsoft.com/office/infopath/2007/PartnerControls">
+  <documentManagement/>
+</p:properties>
+</file>
+
+<file path=customXml/item2.xml><?xml version="1.0" encoding="utf-8"?>
+<?mso-contentType ?>
+<FormTemplates xmlns="http://schemas.microsoft.com/sharepoint/v3/contenttype/forms">
+  <Display>DocumentLibraryForm</Display>
+  <Edit>DocumentLibraryForm</Edit>
+  <New>DocumentLibraryForm</New>
+</FormTemplates>
+</file>
+
+<file path=customXml/item3.xml><?xml version="1.0" encoding="utf-8"?>
 <ct:contentTypeSchema xmlns:ct="http://schemas.microsoft.com/office/2006/metadata/contentType" xmlns:ma="http://schemas.microsoft.com/office/2006/metadata/properties/metaAttributes" ct:_="" ma:_="" ma:contentTypeName="Document" ma:contentTypeID="0x0101002123E1AB26CDF841AA25E50D509F1B56" ma:contentTypeVersion="7" ma:contentTypeDescription="Create a new document." ma:contentTypeScope="" ma:versionID="3f5090395cd25ecd653adcf721d8de12">
   <xsd:schema xmlns:xsd="http://www.w3.org/2001/XMLSchema" xmlns:xs="http://www.w3.org/2001/XMLSchema" xmlns:p="http://schemas.microsoft.com/office/2006/metadata/properties" xmlns:ns3="0ffe36f0-7b39-4c1d-aef4-f2bee4dfe52e" xmlns:ns4="7bcf4776-37de-4160-82fb-f398d7769756" targetNamespace="http://schemas.microsoft.com/office/2006/metadata/properties" ma:root="true" ma:fieldsID="06a807ad0bed09554efbbe951a8ba76a" ns3:_="" ns4:_="">
     <xsd:import namespace="0ffe36f0-7b39-4c1d-aef4-f2bee4dfe52e"/>
@@ -28145,22 +28553,24 @@
 </ct:contentTypeSchema>
 </file>
 
-<file path=customXml/item2.xml><?xml version="1.0" encoding="utf-8"?>
-<?mso-contentType ?>
-<FormTemplates xmlns="http://schemas.microsoft.com/sharepoint/v3/contenttype/forms">
-  <Display>DocumentLibraryForm</Display>
-  <Edit>DocumentLibraryForm</Edit>
-  <New>DocumentLibraryForm</New>
-</FormTemplates>
+<file path=customXml/itemProps1.xml><?xml version="1.0" encoding="utf-8"?>
+<ds:datastoreItem xmlns:ds="http://schemas.openxmlformats.org/officeDocument/2006/customXml" ds:itemID="{E0F544B4-7519-4B58-85D2-FED55BEE7DE5}">
+  <ds:schemaRefs>
+    <ds:schemaRef ds:uri="http://schemas.microsoft.com/office/2006/metadata/properties"/>
+    <ds:schemaRef ds:uri="http://schemas.microsoft.com/office/infopath/2007/PartnerControls"/>
+  </ds:schemaRefs>
+</ds:datastoreItem>
 </file>
 
-<file path=customXml/item3.xml><?xml version="1.0" encoding="utf-8"?>
-<p:properties xmlns:p="http://schemas.microsoft.com/office/2006/metadata/properties" xmlns:xsi="http://www.w3.org/2001/XMLSchema-instance" xmlns:pc="http://schemas.microsoft.com/office/infopath/2007/PartnerControls">
-  <documentManagement/>
-</p:properties>
+<file path=customXml/itemProps2.xml><?xml version="1.0" encoding="utf-8"?>
+<ds:datastoreItem xmlns:ds="http://schemas.openxmlformats.org/officeDocument/2006/customXml" ds:itemID="{4FD6C37D-DF5C-4EAC-9B2E-AD8E6D4D1E94}">
+  <ds:schemaRefs>
+    <ds:schemaRef ds:uri="http://schemas.microsoft.com/sharepoint/v3/contenttype/forms"/>
+  </ds:schemaRefs>
+</ds:datastoreItem>
 </file>
 
-<file path=customXml/itemProps1.xml><?xml version="1.0" encoding="utf-8"?>
+<file path=customXml/itemProps3.xml><?xml version="1.0" encoding="utf-8"?>
 <ds:datastoreItem xmlns:ds="http://schemas.openxmlformats.org/officeDocument/2006/customXml" ds:itemID="{6FFBD35A-67D8-4317-9532-2923C225F202}">
   <ds:schemaRefs>
     <ds:schemaRef ds:uri="http://schemas.microsoft.com/office/2006/metadata/contentType"/>
@@ -28177,21 +28587,4 @@
     <ds:schemaRef ds:uri="http://schemas.microsoft.com/internal/obd"/>
   </ds:schemaRefs>
 </ds:datastoreItem>
-</file>
-
-<file path=customXml/itemProps2.xml><?xml version="1.0" encoding="utf-8"?>
-<ds:datastoreItem xmlns:ds="http://schemas.openxmlformats.org/officeDocument/2006/customXml" ds:itemID="{4FD6C37D-DF5C-4EAC-9B2E-AD8E6D4D1E94}">
-  <ds:schemaRefs>
-    <ds:schemaRef ds:uri="http://schemas.microsoft.com/sharepoint/v3/contenttype/forms"/>
-  </ds:schemaRefs>
-</ds:datastoreItem>
-</file>
-
-<file path=customXml/itemProps3.xml><?xml version="1.0" encoding="utf-8"?>
-<ds:datastoreItem xmlns:ds="http://schemas.openxmlformats.org/officeDocument/2006/customXml" ds:itemID="{E0F544B4-7519-4B58-85D2-FED55BEE7DE5}">
-  <ds:schemaRefs>
-    <ds:schemaRef ds:uri="http://schemas.microsoft.com/office/2006/metadata/properties"/>
-    <ds:schemaRef ds:uri="http://schemas.microsoft.com/office/infopath/2007/PartnerControls"/>
-  </ds:schemaRefs>
-</ds:datastoreItem>
 </file>